--- a/documents/word/User_documentation/user_documentation.docx
+++ b/documents/word/User_documentation/user_documentation.docx
@@ -1,6 +1,6 @@
 
 <file path=word/document.xml><?xml version="1.0" encoding="utf-8"?>
-<w:document xmlns:wpc="http://schemas.microsoft.com/office/word/2010/wordprocessingCanvas" xmlns:cx="http://schemas.microsoft.com/office/drawing/2014/chartex" xmlns:cx1="http://schemas.microsoft.com/office/drawing/2015/9/8/chartex" xmlns:mc="http://schemas.openxmlformats.org/markup-compatibility/2006" xmlns:o="urn:schemas-microsoft-com:office:office" xmlns:r="http://schemas.openxmlformats.org/officeDocument/2006/relationships" xmlns:m="http://schemas.openxmlformats.org/officeDocument/2006/math" xmlns:v="urn:schemas-microsoft-com:vml" xmlns:wp14="http://schemas.microsoft.com/office/word/2010/wordprocessingDrawing" xmlns:wp="http://schemas.openxmlformats.org/drawingml/2006/wordprocessingDrawing" xmlns:w10="urn:schemas-microsoft-com:office:word" xmlns:w="http://schemas.openxmlformats.org/wordprocessingml/2006/main" xmlns:w14="http://schemas.microsoft.com/office/word/2010/wordml" xmlns:w15="http://schemas.microsoft.com/office/word/2012/wordml" xmlns:w16se="http://schemas.microsoft.com/office/word/2015/wordml/symex" xmlns:wpg="http://schemas.microsoft.com/office/word/2010/wordprocessingGroup" xmlns:wpi="http://schemas.microsoft.com/office/word/2010/wordprocessingInk" xmlns:wne="http://schemas.microsoft.com/office/word/2006/wordml" xmlns:wps="http://schemas.microsoft.com/office/word/2010/wordprocessingShape" mc:Ignorable="w14 w15 w16se wp14">
+<w:document xmlns:wpc="http://schemas.microsoft.com/office/word/2010/wordprocessingCanvas" xmlns:cx="http://schemas.microsoft.com/office/drawing/2014/chartex" xmlns:cx1="http://schemas.microsoft.com/office/drawing/2015/9/8/chartex" xmlns:cx2="http://schemas.microsoft.com/office/drawing/2015/10/21/chartex" xmlns:cx3="http://schemas.microsoft.com/office/drawing/2016/5/9/chartex" xmlns:cx4="http://schemas.microsoft.com/office/drawing/2016/5/10/chartex" xmlns:cx5="http://schemas.microsoft.com/office/drawing/2016/5/11/chartex" xmlns:cx6="http://schemas.microsoft.com/office/drawing/2016/5/12/chartex" xmlns:cx7="http://schemas.microsoft.com/office/drawing/2016/5/13/chartex" xmlns:cx8="http://schemas.microsoft.com/office/drawing/2016/5/14/chartex" xmlns:mc="http://schemas.openxmlformats.org/markup-compatibility/2006" xmlns:aink="http://schemas.microsoft.com/office/drawing/2016/ink" xmlns:am3d="http://schemas.microsoft.com/office/drawing/2017/model3d" xmlns:o="urn:schemas-microsoft-com:office:office" xmlns:r="http://schemas.openxmlformats.org/officeDocument/2006/relationships" xmlns:m="http://schemas.openxmlformats.org/officeDocument/2006/math" xmlns:v="urn:schemas-microsoft-com:vml" xmlns:wp14="http://schemas.microsoft.com/office/word/2010/wordprocessingDrawing" xmlns:wp="http://schemas.openxmlformats.org/drawingml/2006/wordprocessingDrawing" xmlns:w10="urn:schemas-microsoft-com:office:word" xmlns:w="http://schemas.openxmlformats.org/wordprocessingml/2006/main" xmlns:w14="http://schemas.microsoft.com/office/word/2010/wordml" xmlns:w15="http://schemas.microsoft.com/office/word/2012/wordml" xmlns:w16cid="http://schemas.microsoft.com/office/word/2016/wordml/cid" xmlns:w16se="http://schemas.microsoft.com/office/word/2015/wordml/symex" xmlns:wpg="http://schemas.microsoft.com/office/word/2010/wordprocessingGroup" xmlns:wpi="http://schemas.microsoft.com/office/word/2010/wordprocessingInk" xmlns:wne="http://schemas.microsoft.com/office/word/2006/wordml" xmlns:wps="http://schemas.microsoft.com/office/word/2010/wordprocessingShape" mc:Ignorable="w14 w15 w16se w16cid wp14">
   <w:body>
     <w:p>
       <w:pPr>
@@ -183,13 +183,12 @@
           <w:noProof/>
           <w:sz w:val="32"/>
           <w:szCs w:val="32"/>
-          <w:lang w:eastAsia="hu-HU"/>
         </w:rPr>
         <w:drawing>
-          <wp:inline distT="0" distB="0" distL="0" distR="0" wp14:anchorId="1AF987E0" wp14:editId="71DE5278">
-            <wp:extent cx="5760720" cy="515620"/>
+          <wp:inline distT="0" distB="0" distL="0" distR="0">
+            <wp:extent cx="5760720" cy="611505"/>
             <wp:effectExtent l="0" t="0" r="0" b="0"/>
-            <wp:docPr id="1" name="Kép 1"/>
+            <wp:docPr id="18" name="Kép 18"/>
             <wp:cNvGraphicFramePr>
               <a:graphicFrameLocks xmlns:a="http://schemas.openxmlformats.org/drawingml/2006/main" noChangeAspect="1"/>
             </wp:cNvGraphicFramePr>
@@ -197,7 +196,7 @@
               <a:graphicData uri="http://schemas.openxmlformats.org/drawingml/2006/picture">
                 <pic:pic xmlns:pic="http://schemas.openxmlformats.org/drawingml/2006/picture">
                   <pic:nvPicPr>
-                    <pic:cNvPr id="1" name="menu_main_page.png"/>
+                    <pic:cNvPr id="18" name="menu_main_page.png"/>
                     <pic:cNvPicPr/>
                   </pic:nvPicPr>
                   <pic:blipFill>
@@ -215,7 +214,7 @@
                   <pic:spPr>
                     <a:xfrm>
                       <a:off x="0" y="0"/>
-                      <a:ext cx="5760720" cy="515620"/>
+                      <a:ext cx="5760720" cy="611505"/>
                     </a:xfrm>
                     <a:prstGeom prst="rect">
                       <a:avLst/>
@@ -240,36 +239,35 @@
           <w:sz w:val="32"/>
           <w:szCs w:val="32"/>
         </w:rPr>
+        <w:t>Az oldal meglátogatásakor a főoldalra érkezünk, ahol elsőként egy leárazás carousel fogad minket (a carousel egy nagy terület az oldal közepén</w:t>
+      </w:r>
+      <w:r>
+        <w:rPr>
+          <w:sz w:val="32"/>
+          <w:szCs w:val="32"/>
+        </w:rPr>
+        <w:t>. Ez az, ami a felhasználók első benyomását kelti az oldalról).</w:t>
+      </w:r>
+    </w:p>
+    <w:p>
+      <w:pPr>
+        <w:rPr>
+          <w:sz w:val="32"/>
+          <w:szCs w:val="32"/>
+        </w:rPr>
+      </w:pPr>
+      <w:r>
+        <w:rPr>
+          <w:noProof/>
+          <w:sz w:val="32"/>
+          <w:szCs w:val="32"/>
+        </w:rPr>
         <w:lastRenderedPageBreak/>
-        <w:t>Az oldal meglátogatásakor a főoldalra érkezünk, ahol elsőként egy leárazás carousel fogad minket (a carousel egy nagy terület az oldal közepén</w:t>
-      </w:r>
-      <w:r>
-        <w:rPr>
-          <w:sz w:val="32"/>
-          <w:szCs w:val="32"/>
-        </w:rPr>
-        <w:t>. Ez az, ami a felhasználók első benyomását kelti az oldalról).</w:t>
-      </w:r>
-    </w:p>
-    <w:p>
-      <w:pPr>
-        <w:rPr>
-          <w:sz w:val="32"/>
-          <w:szCs w:val="32"/>
-        </w:rPr>
-      </w:pPr>
-      <w:r>
-        <w:rPr>
-          <w:noProof/>
-          <w:sz w:val="32"/>
-          <w:szCs w:val="32"/>
-          <w:lang w:eastAsia="hu-HU"/>
-        </w:rPr>
         <w:drawing>
           <wp:inline distT="0" distB="0" distL="0" distR="0">
-            <wp:extent cx="5760720" cy="4091305"/>
-            <wp:effectExtent l="0" t="0" r="0" b="4445"/>
-            <wp:docPr id="20" name="Kép 20"/>
+            <wp:extent cx="5760720" cy="3969385"/>
+            <wp:effectExtent l="0" t="0" r="0" b="0"/>
+            <wp:docPr id="37" name="Kép 37"/>
             <wp:cNvGraphicFramePr>
               <a:graphicFrameLocks xmlns:a="http://schemas.openxmlformats.org/drawingml/2006/main" noChangeAspect="1"/>
             </wp:cNvGraphicFramePr>
@@ -277,7 +275,7 @@
               <a:graphicData uri="http://schemas.openxmlformats.org/drawingml/2006/picture">
                 <pic:pic xmlns:pic="http://schemas.openxmlformats.org/drawingml/2006/picture">
                   <pic:nvPicPr>
-                    <pic:cNvPr id="20" name="main_page.png"/>
+                    <pic:cNvPr id="37" name="main_page.png"/>
                     <pic:cNvPicPr/>
                   </pic:nvPicPr>
                   <pic:blipFill>
@@ -295,7 +293,7 @@
                   <pic:spPr>
                     <a:xfrm>
                       <a:off x="0" y="0"/>
-                      <a:ext cx="5760720" cy="4091305"/>
+                      <a:ext cx="5760720" cy="3969385"/>
                     </a:xfrm>
                     <a:prstGeom prst="rect">
                       <a:avLst/>
@@ -335,7 +333,6 @@
           <w:sz w:val="36"/>
           <w:szCs w:val="36"/>
         </w:rPr>
-        <w:lastRenderedPageBreak/>
         <w:t>Navigáció</w:t>
       </w:r>
     </w:p>
@@ -351,13 +348,12 @@
           <w:noProof/>
           <w:sz w:val="36"/>
           <w:szCs w:val="36"/>
-          <w:lang w:eastAsia="hu-HU"/>
         </w:rPr>
         <w:drawing>
           <wp:inline distT="0" distB="0" distL="0" distR="0">
-            <wp:extent cx="5760720" cy="1551940"/>
-            <wp:effectExtent l="0" t="0" r="0" b="0"/>
-            <wp:docPr id="22" name="Kép 22"/>
+            <wp:extent cx="5760720" cy="1464945"/>
+            <wp:effectExtent l="0" t="0" r="0" b="1905"/>
+            <wp:docPr id="21" name="Kép 21"/>
             <wp:cNvGraphicFramePr>
               <a:graphicFrameLocks xmlns:a="http://schemas.openxmlformats.org/drawingml/2006/main" noChangeAspect="1"/>
             </wp:cNvGraphicFramePr>
@@ -365,7 +361,7 @@
               <a:graphicData uri="http://schemas.openxmlformats.org/drawingml/2006/picture">
                 <pic:pic xmlns:pic="http://schemas.openxmlformats.org/drawingml/2006/picture">
                   <pic:nvPicPr>
-                    <pic:cNvPr id="22" name="navigational_bar.png"/>
+                    <pic:cNvPr id="21" name="navigational_bar.png"/>
                     <pic:cNvPicPr/>
                   </pic:nvPicPr>
                   <pic:blipFill>
@@ -383,7 +379,7 @@
                   <pic:spPr>
                     <a:xfrm>
                       <a:off x="0" y="0"/>
-                      <a:ext cx="5760720" cy="1551940"/>
+                      <a:ext cx="5760720" cy="1464945"/>
                     </a:xfrm>
                     <a:prstGeom prst="rect">
                       <a:avLst/>
@@ -486,17 +482,15 @@
       </w:pPr>
       <w:r>
         <w:rPr>
-          <w:b/>
           <w:noProof/>
-          <w:sz w:val="36"/>
-          <w:szCs w:val="36"/>
-          <w:lang w:eastAsia="hu-HU"/>
+          <w:sz w:val="32"/>
+          <w:szCs w:val="32"/>
         </w:rPr>
         <w:drawing>
-          <wp:inline distT="0" distB="0" distL="0" distR="0" wp14:anchorId="5095D5A9" wp14:editId="1F32A58A">
-            <wp:extent cx="5760720" cy="478790"/>
+          <wp:inline distT="0" distB="0" distL="0" distR="0">
+            <wp:extent cx="5760720" cy="400685"/>
             <wp:effectExtent l="0" t="0" r="0" b="0"/>
-            <wp:docPr id="2" name="Kép 2"/>
+            <wp:docPr id="23" name="Kép 23"/>
             <wp:cNvGraphicFramePr>
               <a:graphicFrameLocks xmlns:a="http://schemas.openxmlformats.org/drawingml/2006/main" noChangeAspect="1"/>
             </wp:cNvGraphicFramePr>
@@ -504,7 +498,7 @@
               <a:graphicData uri="http://schemas.openxmlformats.org/drawingml/2006/picture">
                 <pic:pic xmlns:pic="http://schemas.openxmlformats.org/drawingml/2006/picture">
                   <pic:nvPicPr>
-                    <pic:cNvPr id="2" name="menu_products_page.png"/>
+                    <pic:cNvPr id="23" name="menu_products_page.png"/>
                     <pic:cNvPicPr/>
                   </pic:nvPicPr>
                   <pic:blipFill>
@@ -522,7 +516,7 @@
                   <pic:spPr>
                     <a:xfrm>
                       <a:off x="0" y="0"/>
-                      <a:ext cx="5760720" cy="478790"/>
+                      <a:ext cx="5760720" cy="400685"/>
                     </a:xfrm>
                     <a:prstGeom prst="rect">
                       <a:avLst/>
@@ -571,15 +565,13 @@
         </w:rPr>
         <w:t xml:space="preserve"> a termékeink találhatóak. Itt a felhasználó különböző adatokat tudhat meg a termékeinkről például a termékek árait a nevét, milyen kiszerelésben kapható csak hogy említsünk párat. Itt tudja a felhasználó a vásárlás gombra nyomva/kattintva kiválasztani a </w:t>
       </w:r>
-      <w:proofErr w:type="gramStart"/>
-      <w:r>
-        <w:rPr>
-          <w:sz w:val="32"/>
-          <w:szCs w:val="32"/>
-        </w:rPr>
-        <w:t>mennyiséget</w:t>
-      </w:r>
-      <w:proofErr w:type="gramEnd"/>
+      <w:r>
+        <w:rPr>
+          <w:sz w:val="32"/>
+          <w:szCs w:val="32"/>
+        </w:rPr>
+        <w:t>mennyiséget,</w:t>
+      </w:r>
       <w:r>
         <w:rPr>
           <w:sz w:val="32"/>
@@ -604,55 +596,22 @@
     </w:p>
     <w:p>
       <w:pPr>
-        <w:pStyle w:val="Listaszerbekezds"/>
-        <w:numPr>
-          <w:ilvl w:val="0"/>
-          <w:numId w:val="1"/>
-        </w:numPr>
-        <w:shd w:val="clear" w:color="auto" w:fill="7F7F7F" w:themeFill="text1" w:themeFillTint="80"/>
-        <w:rPr>
-          <w:b/>
-          <w:sz w:val="36"/>
-          <w:szCs w:val="36"/>
-        </w:rPr>
-      </w:pPr>
-      <w:r>
-        <w:rPr>
-          <w:b/>
-          <w:sz w:val="36"/>
-          <w:szCs w:val="36"/>
-        </w:rPr>
-        <w:t>Fiók és Kosár</w:t>
-      </w:r>
-    </w:p>
-    <w:p>
-      <w:pPr>
-        <w:rPr>
-          <w:sz w:val="32"/>
-          <w:szCs w:val="32"/>
-        </w:rPr>
-      </w:pPr>
-      <w:r>
-        <w:rPr>
-          <w:b/>
+        <w:rPr>
+          <w:sz w:val="32"/>
+          <w:szCs w:val="32"/>
+        </w:rPr>
+      </w:pPr>
+      <w:r>
+        <w:rPr>
           <w:noProof/>
-          <w:sz w:val="36"/>
-          <w:szCs w:val="36"/>
-          <w:lang w:eastAsia="hu-HU"/>
+          <w:sz w:val="32"/>
+          <w:szCs w:val="32"/>
         </w:rPr>
         <w:drawing>
-          <wp:anchor distT="0" distB="0" distL="114300" distR="114300" simplePos="0" relativeHeight="251658240" behindDoc="0" locked="0" layoutInCell="1" allowOverlap="1" wp14:anchorId="1A10175F">
-            <wp:simplePos x="0" y="0"/>
-            <wp:positionH relativeFrom="margin">
-              <wp:align>right</wp:align>
-            </wp:positionH>
-            <wp:positionV relativeFrom="paragraph">
-              <wp:posOffset>281940</wp:posOffset>
-            </wp:positionV>
-            <wp:extent cx="5760720" cy="561975"/>
-            <wp:effectExtent l="0" t="0" r="0" b="9525"/>
-            <wp:wrapSquare wrapText="bothSides"/>
-            <wp:docPr id="3" name="Kép 3"/>
+          <wp:inline distT="0" distB="0" distL="0" distR="0">
+            <wp:extent cx="5760720" cy="3693160"/>
+            <wp:effectExtent l="0" t="0" r="0" b="2540"/>
+            <wp:docPr id="38" name="Kép 38"/>
             <wp:cNvGraphicFramePr>
               <a:graphicFrameLocks xmlns:a="http://schemas.openxmlformats.org/drawingml/2006/main" noChangeAspect="1"/>
             </wp:cNvGraphicFramePr>
@@ -660,11 +619,11 @@
               <a:graphicData uri="http://schemas.openxmlformats.org/drawingml/2006/picture">
                 <pic:pic xmlns:pic="http://schemas.openxmlformats.org/drawingml/2006/picture">
                   <pic:nvPicPr>
-                    <pic:cNvPr id="3" name="menu_profil_and_cart_dropdown.png"/>
+                    <pic:cNvPr id="38" name="products_page.png"/>
                     <pic:cNvPicPr/>
                   </pic:nvPicPr>
                   <pic:blipFill>
-                    <a:blip r:embed="rId9">
+                    <a:blip r:embed="rId9" cstate="print">
                       <a:extLst>
                         <a:ext uri="{28A0092B-C50C-407E-A947-70E740481C1C}">
                           <a14:useLocalDpi xmlns:a14="http://schemas.microsoft.com/office/drawing/2010/main" val="0"/>
@@ -678,7 +637,7 @@
                   <pic:spPr>
                     <a:xfrm>
                       <a:off x="0" y="0"/>
-                      <a:ext cx="5760720" cy="561975"/>
+                      <a:ext cx="5760720" cy="3693160"/>
                     </a:xfrm>
                     <a:prstGeom prst="rect">
                       <a:avLst/>
@@ -687,72 +646,52 @@
                 </pic:pic>
               </a:graphicData>
             </a:graphic>
-          </wp:anchor>
+          </wp:inline>
         </w:drawing>
       </w:r>
-      <w:r>
-        <w:rPr>
-          <w:sz w:val="32"/>
-          <w:szCs w:val="32"/>
-        </w:rPr>
-        <w:t xml:space="preserve">Fiók és Kosár </w:t>
-      </w:r>
-      <w:r>
-        <w:rPr>
-          <w:sz w:val="32"/>
-          <w:szCs w:val="32"/>
-        </w:rPr>
-        <w:t>menüpont bezárva itt található.</w:t>
-      </w:r>
-      <w:r>
-        <w:rPr>
-          <w:sz w:val="32"/>
-          <w:szCs w:val="32"/>
-        </w:rPr>
-        <w:br w:type="textWrapping" w:clear="all"/>
-      </w:r>
-      <w:r>
-        <w:rPr>
-          <w:sz w:val="32"/>
-          <w:szCs w:val="32"/>
-        </w:rPr>
-        <w:t>A Fiók és a Kosár menüpont lenyitva:</w:t>
-      </w:r>
-      <w:r>
-        <w:rPr>
-          <w:sz w:val="32"/>
-          <w:szCs w:val="32"/>
-        </w:rPr>
-        <w:t xml:space="preserve"> nem bejelentkezve </w:t>
-      </w:r>
-      <w:r>
-        <w:rPr>
-          <w:sz w:val="32"/>
-          <w:szCs w:val="32"/>
-        </w:rPr>
-        <w:t>így néz ki.</w:t>
-      </w:r>
-    </w:p>
-    <w:p>
-      <w:pPr>
-        <w:rPr>
-          <w:sz w:val="32"/>
-          <w:szCs w:val="32"/>
-        </w:rPr>
-      </w:pPr>
-      <w:r>
-        <w:rPr>
+    </w:p>
+    <w:p>
+      <w:pPr>
+        <w:pStyle w:val="Listaszerbekezds"/>
+        <w:numPr>
+          <w:ilvl w:val="0"/>
+          <w:numId w:val="1"/>
+        </w:numPr>
+        <w:shd w:val="clear" w:color="auto" w:fill="7F7F7F" w:themeFill="text1" w:themeFillTint="80"/>
+        <w:rPr>
+          <w:b/>
+          <w:sz w:val="36"/>
+          <w:szCs w:val="36"/>
+        </w:rPr>
+      </w:pPr>
+      <w:r>
+        <w:rPr>
+          <w:b/>
+          <w:sz w:val="36"/>
+          <w:szCs w:val="36"/>
+        </w:rPr>
+        <w:t>Fiók és Kosár</w:t>
+      </w:r>
+    </w:p>
+    <w:p>
+      <w:pPr>
+        <w:rPr>
+          <w:sz w:val="32"/>
+          <w:szCs w:val="32"/>
+        </w:rPr>
+      </w:pPr>
+      <w:r>
+        <w:rPr>
+          <w:b/>
           <w:noProof/>
-          <w:sz w:val="32"/>
-          <w:szCs w:val="32"/>
-          <w:lang w:eastAsia="hu-HU"/>
-        </w:rPr>
-        <w:lastRenderedPageBreak/>
+          <w:sz w:val="36"/>
+          <w:szCs w:val="36"/>
+        </w:rPr>
         <w:drawing>
-          <wp:inline distT="0" distB="0" distL="0" distR="0" wp14:anchorId="0E771297" wp14:editId="0910DFAF">
-            <wp:extent cx="5760720" cy="996950"/>
-            <wp:effectExtent l="0" t="0" r="0" b="0"/>
-            <wp:docPr id="5" name="Kép 5"/>
+          <wp:inline distT="0" distB="0" distL="0" distR="0" wp14:anchorId="115329E0" wp14:editId="3E7A24FB">
+            <wp:extent cx="5760720" cy="546735"/>
+            <wp:effectExtent l="0" t="0" r="0" b="5715"/>
+            <wp:docPr id="24" name="Kép 24"/>
             <wp:cNvGraphicFramePr>
               <a:graphicFrameLocks xmlns:a="http://schemas.openxmlformats.org/drawingml/2006/main" noChangeAspect="1"/>
             </wp:cNvGraphicFramePr>
@@ -760,7 +699,7 @@
               <a:graphicData uri="http://schemas.openxmlformats.org/drawingml/2006/picture">
                 <pic:pic xmlns:pic="http://schemas.openxmlformats.org/drawingml/2006/picture">
                   <pic:nvPicPr>
-                    <pic:cNvPr id="5" name="menu_profil_and_cart_dropdown_point2.png"/>
+                    <pic:cNvPr id="24" name="menu_profil_and_cart_dropdown.png"/>
                     <pic:cNvPicPr/>
                   </pic:nvPicPr>
                   <pic:blipFill>
@@ -778,7 +717,7 @@
                   <pic:spPr>
                     <a:xfrm>
                       <a:off x="0" y="0"/>
-                      <a:ext cx="5760720" cy="996950"/>
+                      <a:ext cx="5760720" cy="546735"/>
                     </a:xfrm>
                     <a:prstGeom prst="rect">
                       <a:avLst/>
@@ -803,38 +742,36 @@
           <w:sz w:val="32"/>
           <w:szCs w:val="32"/>
         </w:rPr>
-        <w:t xml:space="preserve">A </w:t>
-      </w:r>
-      <w:r>
-        <w:rPr>
-          <w:sz w:val="32"/>
-          <w:szCs w:val="32"/>
-        </w:rPr>
-        <w:t xml:space="preserve">Fiók és </w:t>
-      </w:r>
-      <w:r>
-        <w:rPr>
-          <w:sz w:val="32"/>
-          <w:szCs w:val="32"/>
-        </w:rPr>
-        <w:t>a Kosár menüpont lenyitva:</w:t>
-      </w:r>
-      <w:r>
-        <w:rPr>
-          <w:sz w:val="32"/>
-          <w:szCs w:val="32"/>
-        </w:rPr>
-        <w:t xml:space="preserve"> </w:t>
-      </w:r>
-      <w:r>
-        <w:rPr>
-          <w:sz w:val="32"/>
-          <w:szCs w:val="32"/>
-        </w:rPr>
-        <w:t>bejelentkezve pedig így néz ki.</w:t>
-      </w:r>
-      <w:bookmarkStart w:id="0" w:name="_GoBack"/>
-      <w:bookmarkEnd w:id="0"/>
+        <w:t xml:space="preserve">Fiók és Kosár </w:t>
+      </w:r>
+      <w:r>
+        <w:rPr>
+          <w:sz w:val="32"/>
+          <w:szCs w:val="32"/>
+        </w:rPr>
+        <w:t>menüpont bezárva itt található.</w:t>
+      </w:r>
+      <w:r>
+        <w:rPr>
+          <w:sz w:val="32"/>
+          <w:szCs w:val="32"/>
+        </w:rPr>
+        <w:br w:type="textWrapping" w:clear="all"/>
+      </w:r>
+      <w:r>
+        <w:rPr>
+          <w:sz w:val="32"/>
+          <w:szCs w:val="32"/>
+        </w:rPr>
+        <w:t xml:space="preserve">A Fiók és a Kosár menüpont lenyitva: nem bejelentkezve </w:t>
+      </w:r>
+      <w:r>
+        <w:rPr>
+          <w:sz w:val="32"/>
+          <w:szCs w:val="32"/>
+        </w:rPr>
+        <w:t>így néz ki.</w:t>
+      </w:r>
     </w:p>
     <w:p>
       <w:pPr>
@@ -848,13 +785,12 @@
           <w:noProof/>
           <w:sz w:val="32"/>
           <w:szCs w:val="32"/>
-          <w:lang w:eastAsia="hu-HU"/>
         </w:rPr>
         <w:drawing>
-          <wp:inline distT="0" distB="0" distL="0" distR="0" wp14:anchorId="3FC876A0" wp14:editId="087B9EA3">
-            <wp:extent cx="5760720" cy="2234565"/>
+          <wp:inline distT="0" distB="0" distL="0" distR="0">
+            <wp:extent cx="5760720" cy="1106805"/>
             <wp:effectExtent l="0" t="0" r="0" b="0"/>
-            <wp:docPr id="4" name="Kép 4"/>
+            <wp:docPr id="25" name="Kép 25"/>
             <wp:cNvGraphicFramePr>
               <a:graphicFrameLocks xmlns:a="http://schemas.openxmlformats.org/drawingml/2006/main" noChangeAspect="1"/>
             </wp:cNvGraphicFramePr>
@@ -862,7 +798,7 @@
               <a:graphicData uri="http://schemas.openxmlformats.org/drawingml/2006/picture">
                 <pic:pic xmlns:pic="http://schemas.openxmlformats.org/drawingml/2006/picture">
                   <pic:nvPicPr>
-                    <pic:cNvPr id="4" name="menu_profil_and_cart_dropdown_point1.png"/>
+                    <pic:cNvPr id="25" name="menu_profil_and_cart_dropdown_point2.png"/>
                     <pic:cNvPicPr/>
                   </pic:nvPicPr>
                   <pic:blipFill>
@@ -880,7 +816,7 @@
                   <pic:spPr>
                     <a:xfrm>
                       <a:off x="0" y="0"/>
-                      <a:ext cx="5760720" cy="2234565"/>
+                      <a:ext cx="5760720" cy="1106805"/>
                     </a:xfrm>
                     <a:prstGeom prst="rect">
                       <a:avLst/>
@@ -905,89 +841,56 @@
           <w:sz w:val="32"/>
           <w:szCs w:val="32"/>
         </w:rPr>
-        <w:t>A</w:t>
-      </w:r>
-      <w:r>
-        <w:rPr>
-          <w:sz w:val="32"/>
-          <w:szCs w:val="32"/>
-        </w:rPr>
-        <w:t xml:space="preserve"> termékeinken túlhaladva van a Fiók és </w:t>
-      </w:r>
-      <w:r>
-        <w:rPr>
-          <w:sz w:val="32"/>
-          <w:szCs w:val="32"/>
-        </w:rPr>
-        <w:t>Kosár,</w:t>
-      </w:r>
-      <w:r>
-        <w:rPr>
-          <w:sz w:val="32"/>
-          <w:szCs w:val="32"/>
-        </w:rPr>
-        <w:t xml:space="preserve"> ahol a következő almenüpontokat találjuk: Regisztráció, Bejelentkezés, </w:t>
-      </w:r>
-      <w:r>
-        <w:rPr>
-          <w:sz w:val="32"/>
-          <w:szCs w:val="32"/>
-        </w:rPr>
-        <w:t>a felhasználó profilja, a kosár és a kijelentkezésre szolgáló gomb.</w:t>
-      </w:r>
-    </w:p>
-    <w:p>
-      <w:pPr>
-        <w:rPr>
-          <w:sz w:val="32"/>
-          <w:szCs w:val="32"/>
-        </w:rPr>
-      </w:pPr>
-    </w:p>
-    <w:p>
-      <w:pPr>
-        <w:pStyle w:val="Listaszerbekezds"/>
-        <w:numPr>
-          <w:ilvl w:val="1"/>
-          <w:numId w:val="1"/>
-        </w:numPr>
-        <w:shd w:val="clear" w:color="auto" w:fill="D0CECE" w:themeFill="background2" w:themeFillShade="E6"/>
-        <w:rPr>
-          <w:b/>
-          <w:sz w:val="36"/>
-          <w:szCs w:val="36"/>
-        </w:rPr>
-      </w:pPr>
-      <w:r>
-        <w:rPr>
-          <w:b/>
-          <w:sz w:val="36"/>
-          <w:szCs w:val="36"/>
-        </w:rPr>
         <w:lastRenderedPageBreak/>
-        <w:t>Regisztráció</w:t>
-      </w:r>
-    </w:p>
-    <w:p>
-      <w:pPr>
-        <w:rPr>
-          <w:sz w:val="32"/>
-          <w:szCs w:val="32"/>
-        </w:rPr>
-      </w:pPr>
-      <w:r>
-        <w:rPr>
-          <w:b/>
+        <w:t xml:space="preserve">A </w:t>
+      </w:r>
+      <w:r>
+        <w:rPr>
+          <w:sz w:val="32"/>
+          <w:szCs w:val="32"/>
+        </w:rPr>
+        <w:t xml:space="preserve">Fiók és </w:t>
+      </w:r>
+      <w:r>
+        <w:rPr>
+          <w:sz w:val="32"/>
+          <w:szCs w:val="32"/>
+        </w:rPr>
+        <w:t>a Kosár menüpont lenyitva:</w:t>
+      </w:r>
+      <w:r>
+        <w:rPr>
+          <w:sz w:val="32"/>
+          <w:szCs w:val="32"/>
+        </w:rPr>
+        <w:t xml:space="preserve"> </w:t>
+      </w:r>
+      <w:r>
+        <w:rPr>
+          <w:sz w:val="32"/>
+          <w:szCs w:val="32"/>
+        </w:rPr>
+        <w:t>bejelentkezve pedig így néz ki.</w:t>
+      </w:r>
+    </w:p>
+    <w:p>
+      <w:pPr>
+        <w:rPr>
+          <w:sz w:val="32"/>
+          <w:szCs w:val="32"/>
+        </w:rPr>
+      </w:pPr>
+      <w:r>
+        <w:rPr>
           <w:noProof/>
-          <w:sz w:val="36"/>
-          <w:szCs w:val="36"/>
-          <w:lang w:eastAsia="hu-HU"/>
+          <w:sz w:val="32"/>
+          <w:szCs w:val="32"/>
         </w:rPr>
         <w:drawing>
-          <wp:inline distT="0" distB="0" distL="0" distR="0" wp14:anchorId="2490C5FF" wp14:editId="61089F60">
-            <wp:extent cx="5760720" cy="2234565"/>
+          <wp:inline distT="0" distB="0" distL="0" distR="0">
+            <wp:extent cx="5760720" cy="2628900"/>
             <wp:effectExtent l="0" t="0" r="0" b="0"/>
-            <wp:docPr id="6" name="Kép 6"/>
+            <wp:docPr id="26" name="Kép 26"/>
             <wp:cNvGraphicFramePr>
               <a:graphicFrameLocks xmlns:a="http://schemas.openxmlformats.org/drawingml/2006/main" noChangeAspect="1"/>
             </wp:cNvGraphicFramePr>
@@ -995,7 +898,7 @@
               <a:graphicData uri="http://schemas.openxmlformats.org/drawingml/2006/picture">
                 <pic:pic xmlns:pic="http://schemas.openxmlformats.org/drawingml/2006/picture">
                   <pic:nvPicPr>
-                    <pic:cNvPr id="6" name="menu_profil_and_cart_dropdown_point_registration.png"/>
+                    <pic:cNvPr id="26" name="menu_profil_and_cart_dropdown_point1.png"/>
                     <pic:cNvPicPr/>
                   </pic:nvPicPr>
                   <pic:blipFill>
@@ -1013,7 +916,7 @@
                   <pic:spPr>
                     <a:xfrm>
                       <a:off x="0" y="0"/>
-                      <a:ext cx="5760720" cy="2234565"/>
+                      <a:ext cx="5760720" cy="2628900"/>
                     </a:xfrm>
                     <a:prstGeom prst="rect">
                       <a:avLst/>
@@ -1038,21 +941,66 @@
           <w:sz w:val="32"/>
           <w:szCs w:val="32"/>
         </w:rPr>
-        <w:t>A regisztrációs oldal segítségével a felhasználó tud reg</w:t>
-      </w:r>
-      <w:r>
-        <w:rPr>
-          <w:sz w:val="32"/>
-          <w:szCs w:val="32"/>
-        </w:rPr>
-        <w:t>isztrálni egy fiókot, ami átlép</w:t>
-      </w:r>
-      <w:r>
-        <w:rPr>
-          <w:sz w:val="32"/>
-          <w:szCs w:val="32"/>
-        </w:rPr>
-        <w:t xml:space="preserve"> a bejelentkezési oldalra, ha nincs egy felhasználó eleve bejelentkezve a weboldalra.</w:t>
+        <w:t>A</w:t>
+      </w:r>
+      <w:r>
+        <w:rPr>
+          <w:sz w:val="32"/>
+          <w:szCs w:val="32"/>
+        </w:rPr>
+        <w:t xml:space="preserve"> termékeinken túlhaladva van a Fiók és </w:t>
+      </w:r>
+      <w:r>
+        <w:rPr>
+          <w:sz w:val="32"/>
+          <w:szCs w:val="32"/>
+        </w:rPr>
+        <w:t>Kosár,</w:t>
+      </w:r>
+      <w:r>
+        <w:rPr>
+          <w:sz w:val="32"/>
+          <w:szCs w:val="32"/>
+        </w:rPr>
+        <w:t xml:space="preserve"> ahol a következő almenüpontokat találjuk: Regisztráció, Bejelentkezés, </w:t>
+      </w:r>
+      <w:r>
+        <w:rPr>
+          <w:sz w:val="32"/>
+          <w:szCs w:val="32"/>
+        </w:rPr>
+        <w:t>a felhasználó profilja, a kosár és a kijelentkezésre szolgáló gomb.</w:t>
+      </w:r>
+    </w:p>
+    <w:p>
+      <w:pPr>
+        <w:rPr>
+          <w:sz w:val="32"/>
+          <w:szCs w:val="32"/>
+        </w:rPr>
+      </w:pPr>
+    </w:p>
+    <w:p>
+      <w:pPr>
+        <w:pStyle w:val="Listaszerbekezds"/>
+        <w:numPr>
+          <w:ilvl w:val="1"/>
+          <w:numId w:val="1"/>
+        </w:numPr>
+        <w:shd w:val="clear" w:color="auto" w:fill="D0CECE" w:themeFill="background2" w:themeFillShade="E6"/>
+        <w:rPr>
+          <w:b/>
+          <w:sz w:val="36"/>
+          <w:szCs w:val="36"/>
+        </w:rPr>
+      </w:pPr>
+      <w:r>
+        <w:rPr>
+          <w:b/>
+          <w:sz w:val="36"/>
+          <w:szCs w:val="36"/>
+        </w:rPr>
+        <w:t>Regisztráció</w:t>
       </w:r>
     </w:p>
     <w:p>
@@ -1067,14 +1015,12 @@
           <w:noProof/>
           <w:sz w:val="32"/>
           <w:szCs w:val="32"/>
-          <w:lang w:eastAsia="hu-HU"/>
-        </w:rPr>
-        <w:lastRenderedPageBreak/>
+        </w:rPr>
         <w:drawing>
           <wp:inline distT="0" distB="0" distL="0" distR="0">
-            <wp:extent cx="5760720" cy="5193665"/>
-            <wp:effectExtent l="0" t="0" r="0" b="6985"/>
-            <wp:docPr id="15" name="Kép 15"/>
+            <wp:extent cx="5760720" cy="2579370"/>
+            <wp:effectExtent l="0" t="0" r="0" b="0"/>
+            <wp:docPr id="27" name="Kép 27"/>
             <wp:cNvGraphicFramePr>
               <a:graphicFrameLocks xmlns:a="http://schemas.openxmlformats.org/drawingml/2006/main" noChangeAspect="1"/>
             </wp:cNvGraphicFramePr>
@@ -1082,7 +1028,7 @@
               <a:graphicData uri="http://schemas.openxmlformats.org/drawingml/2006/picture">
                 <pic:pic xmlns:pic="http://schemas.openxmlformats.org/drawingml/2006/picture">
                   <pic:nvPicPr>
-                    <pic:cNvPr id="15" name="registration_page.png"/>
+                    <pic:cNvPr id="27" name="menu_profil_and_cart_dropdown_point_registration.png"/>
                     <pic:cNvPicPr/>
                   </pic:nvPicPr>
                   <pic:blipFill>
@@ -1100,7 +1046,7 @@
                   <pic:spPr>
                     <a:xfrm>
                       <a:off x="0" y="0"/>
-                      <a:ext cx="5760720" cy="5193665"/>
+                      <a:ext cx="5760720" cy="2579370"/>
                     </a:xfrm>
                     <a:prstGeom prst="rect">
                       <a:avLst/>
@@ -1115,48 +1061,52 @@
     </w:p>
     <w:p>
       <w:pPr>
-        <w:pStyle w:val="Listaszerbekezds"/>
-        <w:numPr>
-          <w:ilvl w:val="1"/>
-          <w:numId w:val="1"/>
-        </w:numPr>
-        <w:shd w:val="clear" w:color="auto" w:fill="D0CECE" w:themeFill="background2" w:themeFillShade="E6"/>
-        <w:rPr>
-          <w:b/>
-          <w:sz w:val="36"/>
-          <w:szCs w:val="36"/>
-        </w:rPr>
-      </w:pPr>
-      <w:r>
-        <w:rPr>
-          <w:b/>
-          <w:sz w:val="36"/>
-          <w:szCs w:val="36"/>
-        </w:rPr>
-        <w:t>Bejelentkezés</w:t>
-      </w:r>
-    </w:p>
-    <w:p>
-      <w:pPr>
-        <w:rPr>
-          <w:sz w:val="32"/>
-          <w:szCs w:val="32"/>
-        </w:rPr>
-      </w:pPr>
-      <w:r>
-        <w:rPr>
-          <w:b/>
+        <w:rPr>
+          <w:sz w:val="32"/>
+          <w:szCs w:val="32"/>
+        </w:rPr>
+      </w:pPr>
+      <w:r>
+        <w:rPr>
+          <w:sz w:val="32"/>
+          <w:szCs w:val="32"/>
+        </w:rPr>
+        <w:t>A regisztrációs oldal segítségével a felhasználó tud reg</w:t>
+      </w:r>
+      <w:r>
+        <w:rPr>
+          <w:sz w:val="32"/>
+          <w:szCs w:val="32"/>
+        </w:rPr>
+        <w:t>isztrálni egy fiókot, ami átlép</w:t>
+      </w:r>
+      <w:r>
+        <w:rPr>
+          <w:sz w:val="32"/>
+          <w:szCs w:val="32"/>
+        </w:rPr>
+        <w:t xml:space="preserve"> a bejelentkezési oldalra, ha nincs egy felhasználó eleve bejelentkezve a weboldalra.</w:t>
+      </w:r>
+    </w:p>
+    <w:p>
+      <w:pPr>
+        <w:rPr>
+          <w:sz w:val="32"/>
+          <w:szCs w:val="32"/>
+        </w:rPr>
+      </w:pPr>
+      <w:r>
+        <w:rPr>
           <w:noProof/>
-          <w:sz w:val="36"/>
-          <w:szCs w:val="36"/>
-          <w:lang w:eastAsia="hu-HU"/>
+          <w:sz w:val="32"/>
+          <w:szCs w:val="32"/>
         </w:rPr>
         <w:lastRenderedPageBreak/>
         <w:drawing>
-          <wp:inline distT="0" distB="0" distL="0" distR="0" wp14:anchorId="69239FD8" wp14:editId="16B80799">
-            <wp:extent cx="5760720" cy="1078865"/>
-            <wp:effectExtent l="0" t="0" r="0" b="6985"/>
-            <wp:docPr id="7" name="Kép 7"/>
+          <wp:inline distT="0" distB="0" distL="0" distR="0">
+            <wp:extent cx="5760720" cy="4177030"/>
+            <wp:effectExtent l="0" t="0" r="0" b="0"/>
+            <wp:docPr id="39" name="Kép 39"/>
             <wp:cNvGraphicFramePr>
               <a:graphicFrameLocks xmlns:a="http://schemas.openxmlformats.org/drawingml/2006/main" noChangeAspect="1"/>
             </wp:cNvGraphicFramePr>
@@ -1164,7 +1114,7 @@
               <a:graphicData uri="http://schemas.openxmlformats.org/drawingml/2006/picture">
                 <pic:pic xmlns:pic="http://schemas.openxmlformats.org/drawingml/2006/picture">
                   <pic:nvPicPr>
-                    <pic:cNvPr id="7" name="menu_profil_and_cart_dropdown_point_login.png"/>
+                    <pic:cNvPr id="39" name="registration_page.png"/>
                     <pic:cNvPicPr/>
                   </pic:nvPicPr>
                   <pic:blipFill>
@@ -1182,7 +1132,7 @@
                   <pic:spPr>
                     <a:xfrm>
                       <a:off x="0" y="0"/>
-                      <a:ext cx="5760720" cy="1078865"/>
+                      <a:ext cx="5760720" cy="4177030"/>
                     </a:xfrm>
                     <a:prstGeom prst="rect">
                       <a:avLst/>
@@ -1197,32 +1147,25 @@
     </w:p>
     <w:p>
       <w:pPr>
-        <w:rPr>
-          <w:sz w:val="32"/>
-          <w:szCs w:val="32"/>
-        </w:rPr>
-      </w:pPr>
-      <w:r>
-        <w:rPr>
-          <w:sz w:val="32"/>
-          <w:szCs w:val="32"/>
-        </w:rPr>
-        <w:t>A bejelentkezés oldalon a felhasználó be tud jelentkezni frissen készült, vagy régi fiókjába a megadott emailcím és jelszó segítségével.</w:t>
-      </w:r>
-    </w:p>
-    <w:p>
-      <w:pPr>
-        <w:rPr>
-          <w:sz w:val="32"/>
-          <w:szCs w:val="32"/>
-        </w:rPr>
-      </w:pPr>
-      <w:r>
-        <w:rPr>
-          <w:sz w:val="32"/>
-          <w:szCs w:val="32"/>
-        </w:rPr>
-        <w:t>A ’Bejelentkezés a fiókba’ gomb használatakor a weboldal a felhasználót átirányítja a főoldalra.</w:t>
+        <w:pStyle w:val="Listaszerbekezds"/>
+        <w:numPr>
+          <w:ilvl w:val="1"/>
+          <w:numId w:val="1"/>
+        </w:numPr>
+        <w:shd w:val="clear" w:color="auto" w:fill="D0CECE" w:themeFill="background2" w:themeFillShade="E6"/>
+        <w:rPr>
+          <w:b/>
+          <w:sz w:val="36"/>
+          <w:szCs w:val="36"/>
+        </w:rPr>
+      </w:pPr>
+      <w:r>
+        <w:rPr>
+          <w:b/>
+          <w:sz w:val="36"/>
+          <w:szCs w:val="36"/>
+        </w:rPr>
+        <w:t>Bejelentkezés</w:t>
       </w:r>
     </w:p>
     <w:p>
@@ -1237,14 +1180,12 @@
           <w:noProof/>
           <w:sz w:val="32"/>
           <w:szCs w:val="32"/>
-          <w:lang w:eastAsia="hu-HU"/>
-        </w:rPr>
-        <w:lastRenderedPageBreak/>
+        </w:rPr>
         <w:drawing>
           <wp:inline distT="0" distB="0" distL="0" distR="0">
-            <wp:extent cx="5760720" cy="4080510"/>
+            <wp:extent cx="5760720" cy="1131570"/>
             <wp:effectExtent l="0" t="0" r="0" b="0"/>
-            <wp:docPr id="16" name="Kép 16"/>
+            <wp:docPr id="28" name="Kép 28"/>
             <wp:cNvGraphicFramePr>
               <a:graphicFrameLocks xmlns:a="http://schemas.openxmlformats.org/drawingml/2006/main" noChangeAspect="1"/>
             </wp:cNvGraphicFramePr>
@@ -1252,7 +1193,7 @@
               <a:graphicData uri="http://schemas.openxmlformats.org/drawingml/2006/picture">
                 <pic:pic xmlns:pic="http://schemas.openxmlformats.org/drawingml/2006/picture">
                   <pic:nvPicPr>
-                    <pic:cNvPr id="16" name="login_page.png"/>
+                    <pic:cNvPr id="28" name="menu_profil_and_cart_dropdown_point_login.png"/>
                     <pic:cNvPicPr/>
                   </pic:nvPicPr>
                   <pic:blipFill>
@@ -1270,7 +1211,7 @@
                   <pic:spPr>
                     <a:xfrm>
                       <a:off x="0" y="0"/>
-                      <a:ext cx="5760720" cy="4080510"/>
+                      <a:ext cx="5760720" cy="1131570"/>
                     </a:xfrm>
                     <a:prstGeom prst="rect">
                       <a:avLst/>
@@ -1285,25 +1226,32 @@
     </w:p>
     <w:p>
       <w:pPr>
-        <w:pStyle w:val="Listaszerbekezds"/>
-        <w:numPr>
-          <w:ilvl w:val="1"/>
-          <w:numId w:val="1"/>
-        </w:numPr>
-        <w:shd w:val="clear" w:color="auto" w:fill="D0CECE" w:themeFill="background2" w:themeFillShade="E6"/>
-        <w:rPr>
-          <w:b/>
-          <w:sz w:val="36"/>
-          <w:szCs w:val="36"/>
-        </w:rPr>
-      </w:pPr>
-      <w:r>
-        <w:rPr>
-          <w:b/>
-          <w:sz w:val="36"/>
-          <w:szCs w:val="36"/>
-        </w:rPr>
-        <w:t>Profil</w:t>
+        <w:rPr>
+          <w:sz w:val="32"/>
+          <w:szCs w:val="32"/>
+        </w:rPr>
+      </w:pPr>
+      <w:r>
+        <w:rPr>
+          <w:sz w:val="32"/>
+          <w:szCs w:val="32"/>
+        </w:rPr>
+        <w:t>A bejelentkezés oldalon a felhasználó be tud jelentkezni frissen készült, vagy régi fiókjába a megadott emailcím és jelszó segítségével.</w:t>
+      </w:r>
+    </w:p>
+    <w:p>
+      <w:pPr>
+        <w:rPr>
+          <w:sz w:val="32"/>
+          <w:szCs w:val="32"/>
+        </w:rPr>
+      </w:pPr>
+      <w:r>
+        <w:rPr>
+          <w:sz w:val="32"/>
+          <w:szCs w:val="32"/>
+        </w:rPr>
+        <w:t>A ’Bejelentkezés a fiókba’ gomb használatakor a weboldal a felhasználót átirányítja a főoldalra.</w:t>
       </w:r>
     </w:p>
     <w:p>
@@ -1318,14 +1266,13 @@
           <w:noProof/>
           <w:sz w:val="32"/>
           <w:szCs w:val="32"/>
-          <w:lang w:eastAsia="hu-HU"/>
         </w:rPr>
         <w:lastRenderedPageBreak/>
         <w:drawing>
           <wp:inline distT="0" distB="0" distL="0" distR="0">
-            <wp:extent cx="5760720" cy="2234565"/>
+            <wp:extent cx="5760720" cy="4006215"/>
             <wp:effectExtent l="0" t="0" r="0" b="0"/>
-            <wp:docPr id="8" name="Kép 8"/>
+            <wp:docPr id="40" name="Kép 40"/>
             <wp:cNvGraphicFramePr>
               <a:graphicFrameLocks xmlns:a="http://schemas.openxmlformats.org/drawingml/2006/main" noChangeAspect="1"/>
             </wp:cNvGraphicFramePr>
@@ -1333,7 +1280,7 @@
               <a:graphicData uri="http://schemas.openxmlformats.org/drawingml/2006/picture">
                 <pic:pic xmlns:pic="http://schemas.openxmlformats.org/drawingml/2006/picture">
                   <pic:nvPicPr>
-                    <pic:cNvPr id="8" name="menu_profil_and_cart_dropdown_point_profile.png"/>
+                    <pic:cNvPr id="40" name="login_page.png"/>
                     <pic:cNvPicPr/>
                   </pic:nvPicPr>
                   <pic:blipFill>
@@ -1351,7 +1298,7 @@
                   <pic:spPr>
                     <a:xfrm>
                       <a:off x="0" y="0"/>
-                      <a:ext cx="5760720" cy="2234565"/>
+                      <a:ext cx="5760720" cy="4006215"/>
                     </a:xfrm>
                     <a:prstGeom prst="rect">
                       <a:avLst/>
@@ -1366,84 +1313,25 @@
     </w:p>
     <w:p>
       <w:pPr>
-        <w:rPr>
-          <w:sz w:val="32"/>
-          <w:szCs w:val="32"/>
-        </w:rPr>
-      </w:pPr>
-      <w:r>
-        <w:rPr>
-          <w:sz w:val="32"/>
-          <w:szCs w:val="32"/>
-        </w:rPr>
-        <w:t xml:space="preserve">A profil oldalon a </w:t>
-      </w:r>
-      <w:r>
-        <w:rPr>
-          <w:sz w:val="32"/>
-          <w:szCs w:val="32"/>
-        </w:rPr>
-        <w:t>felhasználó meg tudja</w:t>
-      </w:r>
-      <w:r>
-        <w:rPr>
-          <w:sz w:val="32"/>
-          <w:szCs w:val="32"/>
-        </w:rPr>
-        <w:t xml:space="preserve"> változtatni az </w:t>
-      </w:r>
-      <w:proofErr w:type="gramStart"/>
-      <w:r>
-        <w:rPr>
-          <w:sz w:val="32"/>
-          <w:szCs w:val="32"/>
-        </w:rPr>
-        <w:t>adatait :</w:t>
-      </w:r>
-      <w:proofErr w:type="gramEnd"/>
-      <w:r>
-        <w:rPr>
-          <w:sz w:val="32"/>
-          <w:szCs w:val="32"/>
-        </w:rPr>
-        <w:t xml:space="preserve"> a felhasználó</w:t>
-      </w:r>
-      <w:r>
-        <w:rPr>
-          <w:sz w:val="32"/>
-          <w:szCs w:val="32"/>
-        </w:rPr>
-        <w:t>i lakcímet, országot és számlázási adatokat is például.</w:t>
-      </w:r>
-      <w:r>
-        <w:rPr>
-          <w:sz w:val="32"/>
-          <w:szCs w:val="32"/>
-        </w:rPr>
-        <w:t xml:space="preserve"> Ezen belül a felhasználó </w:t>
-      </w:r>
-      <w:r>
-        <w:rPr>
-          <w:sz w:val="32"/>
-          <w:szCs w:val="32"/>
-        </w:rPr>
-        <w:t xml:space="preserve">be tud rakni egy profilképet </w:t>
-      </w:r>
-      <w:proofErr w:type="gramStart"/>
-      <w:r>
-        <w:rPr>
-          <w:sz w:val="32"/>
-          <w:szCs w:val="32"/>
-        </w:rPr>
-        <w:t>is</w:t>
-      </w:r>
-      <w:proofErr w:type="gramEnd"/>
-      <w:r>
-        <w:rPr>
-          <w:sz w:val="32"/>
-          <w:szCs w:val="32"/>
-        </w:rPr>
-        <w:t xml:space="preserve"> ha szeretne.</w:t>
+        <w:pStyle w:val="Listaszerbekezds"/>
+        <w:numPr>
+          <w:ilvl w:val="1"/>
+          <w:numId w:val="1"/>
+        </w:numPr>
+        <w:shd w:val="clear" w:color="auto" w:fill="D0CECE" w:themeFill="background2" w:themeFillShade="E6"/>
+        <w:rPr>
+          <w:b/>
+          <w:sz w:val="36"/>
+          <w:szCs w:val="36"/>
+        </w:rPr>
+      </w:pPr>
+      <w:r>
+        <w:rPr>
+          <w:b/>
+          <w:sz w:val="36"/>
+          <w:szCs w:val="36"/>
+        </w:rPr>
+        <w:t>Profil</w:t>
       </w:r>
     </w:p>
     <w:p>
@@ -1458,14 +1346,12 @@
           <w:noProof/>
           <w:sz w:val="32"/>
           <w:szCs w:val="32"/>
-          <w:lang w:eastAsia="hu-HU"/>
-        </w:rPr>
-        <w:lastRenderedPageBreak/>
+        </w:rPr>
         <w:drawing>
           <wp:inline distT="0" distB="0" distL="0" distR="0">
-            <wp:extent cx="5760720" cy="5256530"/>
-            <wp:effectExtent l="0" t="0" r="0" b="1270"/>
-            <wp:docPr id="14" name="Kép 14"/>
+            <wp:extent cx="5760720" cy="2579370"/>
+            <wp:effectExtent l="0" t="0" r="0" b="0"/>
+            <wp:docPr id="29" name="Kép 29"/>
             <wp:cNvGraphicFramePr>
               <a:graphicFrameLocks xmlns:a="http://schemas.openxmlformats.org/drawingml/2006/main" noChangeAspect="1"/>
             </wp:cNvGraphicFramePr>
@@ -1473,7 +1359,7 @@
               <a:graphicData uri="http://schemas.openxmlformats.org/drawingml/2006/picture">
                 <pic:pic xmlns:pic="http://schemas.openxmlformats.org/drawingml/2006/picture">
                   <pic:nvPicPr>
-                    <pic:cNvPr id="14" name="profil_page.png"/>
+                    <pic:cNvPr id="29" name="menu_profil_and_cart_dropdown_point_profile.png"/>
                     <pic:cNvPicPr/>
                   </pic:nvPicPr>
                   <pic:blipFill>
@@ -1491,7 +1377,7 @@
                   <pic:spPr>
                     <a:xfrm>
                       <a:off x="0" y="0"/>
-                      <a:ext cx="5760720" cy="5256530"/>
+                      <a:ext cx="5760720" cy="2579370"/>
                     </a:xfrm>
                     <a:prstGeom prst="rect">
                       <a:avLst/>
@@ -1506,49 +1392,80 @@
     </w:p>
     <w:p>
       <w:pPr>
-        <w:pStyle w:val="Listaszerbekezds"/>
-        <w:numPr>
-          <w:ilvl w:val="1"/>
-          <w:numId w:val="1"/>
-        </w:numPr>
-        <w:shd w:val="clear" w:color="auto" w:fill="D0CECE" w:themeFill="background2" w:themeFillShade="E6"/>
-        <w:rPr>
-          <w:b/>
-          <w:sz w:val="36"/>
-          <w:szCs w:val="36"/>
-        </w:rPr>
-      </w:pPr>
-      <w:r>
-        <w:rPr>
-          <w:b/>
-          <w:sz w:val="36"/>
-          <w:szCs w:val="36"/>
-        </w:rPr>
-        <w:t>Kosár</w:t>
-      </w:r>
-    </w:p>
-    <w:p>
-      <w:pPr>
-        <w:rPr>
-          <w:b/>
-          <w:sz w:val="36"/>
-          <w:szCs w:val="36"/>
-        </w:rPr>
-      </w:pPr>
-      <w:r>
-        <w:rPr>
-          <w:b/>
+        <w:rPr>
+          <w:sz w:val="32"/>
+          <w:szCs w:val="32"/>
+        </w:rPr>
+      </w:pPr>
+      <w:r>
+        <w:rPr>
+          <w:sz w:val="32"/>
+          <w:szCs w:val="32"/>
+        </w:rPr>
+        <w:t xml:space="preserve">A profil oldalon a </w:t>
+      </w:r>
+      <w:r>
+        <w:rPr>
+          <w:sz w:val="32"/>
+          <w:szCs w:val="32"/>
+        </w:rPr>
+        <w:t>felhasználó meg tudja</w:t>
+      </w:r>
+      <w:r>
+        <w:rPr>
+          <w:sz w:val="32"/>
+          <w:szCs w:val="32"/>
+        </w:rPr>
+        <w:t xml:space="preserve"> változtatni az adatait:</w:t>
+      </w:r>
+      <w:r>
+        <w:rPr>
+          <w:sz w:val="32"/>
+          <w:szCs w:val="32"/>
+        </w:rPr>
+        <w:t xml:space="preserve"> a felhasználó</w:t>
+      </w:r>
+      <w:r>
+        <w:rPr>
+          <w:sz w:val="32"/>
+          <w:szCs w:val="32"/>
+        </w:rPr>
+        <w:t>i lakcímet, országot és számlázási adatokat is például.</w:t>
+      </w:r>
+      <w:r>
+        <w:rPr>
+          <w:sz w:val="32"/>
+          <w:szCs w:val="32"/>
+        </w:rPr>
+        <w:t xml:space="preserve"> Ezen belül a felhasználó </w:t>
+      </w:r>
+      <w:r>
+        <w:rPr>
+          <w:sz w:val="32"/>
+          <w:szCs w:val="32"/>
+        </w:rPr>
+        <w:t>be tud rakni egy profilképet is ha szeretne.</w:t>
+      </w:r>
+    </w:p>
+    <w:p>
+      <w:pPr>
+        <w:rPr>
+          <w:sz w:val="32"/>
+          <w:szCs w:val="32"/>
+        </w:rPr>
+      </w:pPr>
+      <w:r>
+        <w:rPr>
           <w:noProof/>
-          <w:sz w:val="36"/>
-          <w:szCs w:val="36"/>
-          <w:lang w:eastAsia="hu-HU"/>
+          <w:sz w:val="32"/>
+          <w:szCs w:val="32"/>
         </w:rPr>
         <w:lastRenderedPageBreak/>
         <w:drawing>
           <wp:inline distT="0" distB="0" distL="0" distR="0">
-            <wp:extent cx="5760720" cy="2234565"/>
+            <wp:extent cx="5760720" cy="4175125"/>
             <wp:effectExtent l="0" t="0" r="0" b="0"/>
-            <wp:docPr id="9" name="Kép 9"/>
+            <wp:docPr id="41" name="Kép 41"/>
             <wp:cNvGraphicFramePr>
               <a:graphicFrameLocks xmlns:a="http://schemas.openxmlformats.org/drawingml/2006/main" noChangeAspect="1"/>
             </wp:cNvGraphicFramePr>
@@ -1556,7 +1473,7 @@
               <a:graphicData uri="http://schemas.openxmlformats.org/drawingml/2006/picture">
                 <pic:pic xmlns:pic="http://schemas.openxmlformats.org/drawingml/2006/picture">
                   <pic:nvPicPr>
-                    <pic:cNvPr id="9" name="menu_profil_and_cart_dropdown_point_cart.png"/>
+                    <pic:cNvPr id="41" name="profil_page.png"/>
                     <pic:cNvPicPr/>
                   </pic:nvPicPr>
                   <pic:blipFill>
@@ -1574,7 +1491,7 @@
                   <pic:spPr>
                     <a:xfrm>
                       <a:off x="0" y="0"/>
-                      <a:ext cx="5760720" cy="2234565"/>
+                      <a:ext cx="5760720" cy="4175125"/>
                     </a:xfrm>
                     <a:prstGeom prst="rect">
                       <a:avLst/>
@@ -1589,104 +1506,47 @@
     </w:p>
     <w:p>
       <w:pPr>
-        <w:rPr>
-          <w:sz w:val="32"/>
-          <w:szCs w:val="32"/>
-        </w:rPr>
-      </w:pPr>
-      <w:r>
-        <w:rPr>
-          <w:sz w:val="32"/>
-          <w:szCs w:val="32"/>
-        </w:rPr>
-        <w:t xml:space="preserve">A kosár oldalon a felhasználó elsőnek a termékeink oldalon kiválasztott termékeknek a </w:t>
-      </w:r>
-      <w:r>
-        <w:rPr>
-          <w:sz w:val="32"/>
-          <w:szCs w:val="32"/>
-        </w:rPr>
-        <w:t>képét,</w:t>
-      </w:r>
-      <w:r>
-        <w:rPr>
-          <w:sz w:val="32"/>
-          <w:szCs w:val="32"/>
-        </w:rPr>
-        <w:t xml:space="preserve"> a nevét</w:t>
-      </w:r>
-      <w:r>
-        <w:rPr>
-          <w:sz w:val="32"/>
-          <w:szCs w:val="32"/>
-        </w:rPr>
-        <w:t>, kiszerelését és még néhány fontos adatot</w:t>
-      </w:r>
-      <w:r>
-        <w:rPr>
-          <w:sz w:val="32"/>
-          <w:szCs w:val="32"/>
-        </w:rPr>
-        <w:t xml:space="preserve"> talál meg</w:t>
-      </w:r>
-      <w:r>
-        <w:rPr>
-          <w:sz w:val="32"/>
-          <w:szCs w:val="32"/>
-        </w:rPr>
-        <w:t xml:space="preserve">. A termékeknek a mennyiségét lehet növelni vagy csökkenteni (max:20 db, minimum:1 db) és ha a felhasználó szeretné törölni a terméket a </w:t>
-      </w:r>
-      <w:proofErr w:type="gramStart"/>
-      <w:r>
-        <w:rPr>
-          <w:sz w:val="32"/>
-          <w:szCs w:val="32"/>
-        </w:rPr>
-        <w:t>kosárból</w:t>
-      </w:r>
-      <w:proofErr w:type="gramEnd"/>
-      <w:r>
-        <w:rPr>
-          <w:sz w:val="32"/>
-          <w:szCs w:val="32"/>
-        </w:rPr>
-        <w:t xml:space="preserve"> akkor a felhasználónak rá kell nyomnia a vörös</w:t>
-      </w:r>
-      <w:r>
-        <w:rPr>
-          <w:sz w:val="32"/>
-          <w:szCs w:val="32"/>
-        </w:rPr>
-        <w:t xml:space="preserve"> x</w:t>
-      </w:r>
-      <w:r>
-        <w:rPr>
-          <w:sz w:val="32"/>
-          <w:szCs w:val="32"/>
-        </w:rPr>
-        <w:t xml:space="preserve"> gombra.</w:t>
-      </w:r>
-    </w:p>
-    <w:p>
-      <w:pPr>
-        <w:rPr>
-          <w:sz w:val="32"/>
-          <w:szCs w:val="32"/>
-        </w:rPr>
-      </w:pPr>
-      <w:r>
-        <w:rPr>
+        <w:pStyle w:val="Listaszerbekezds"/>
+        <w:numPr>
+          <w:ilvl w:val="1"/>
+          <w:numId w:val="1"/>
+        </w:numPr>
+        <w:shd w:val="clear" w:color="auto" w:fill="D0CECE" w:themeFill="background2" w:themeFillShade="E6"/>
+        <w:rPr>
+          <w:b/>
+          <w:sz w:val="36"/>
+          <w:szCs w:val="36"/>
+        </w:rPr>
+      </w:pPr>
+      <w:r>
+        <w:rPr>
+          <w:b/>
+          <w:sz w:val="36"/>
+          <w:szCs w:val="36"/>
+        </w:rPr>
+        <w:t>Kosár</w:t>
+      </w:r>
+    </w:p>
+    <w:p>
+      <w:pPr>
+        <w:rPr>
+          <w:b/>
+          <w:sz w:val="36"/>
+          <w:szCs w:val="36"/>
+        </w:rPr>
+      </w:pPr>
+      <w:r>
+        <w:rPr>
+          <w:b/>
           <w:noProof/>
-          <w:sz w:val="32"/>
-          <w:szCs w:val="32"/>
-          <w:lang w:eastAsia="hu-HU"/>
-        </w:rPr>
-        <w:lastRenderedPageBreak/>
+          <w:sz w:val="36"/>
+          <w:szCs w:val="36"/>
+        </w:rPr>
         <w:drawing>
           <wp:inline distT="0" distB="0" distL="0" distR="0">
-            <wp:extent cx="5760720" cy="4351020"/>
+            <wp:extent cx="5760720" cy="2579370"/>
             <wp:effectExtent l="0" t="0" r="0" b="0"/>
-            <wp:docPr id="17" name="Kép 17"/>
+            <wp:docPr id="30" name="Kép 30"/>
             <wp:cNvGraphicFramePr>
               <a:graphicFrameLocks xmlns:a="http://schemas.openxmlformats.org/drawingml/2006/main" noChangeAspect="1"/>
             </wp:cNvGraphicFramePr>
@@ -1694,7 +1554,7 @@
               <a:graphicData uri="http://schemas.openxmlformats.org/drawingml/2006/picture">
                 <pic:pic xmlns:pic="http://schemas.openxmlformats.org/drawingml/2006/picture">
                   <pic:nvPicPr>
-                    <pic:cNvPr id="17" name="cart_page.png"/>
+                    <pic:cNvPr id="30" name="menu_profil_and_cart_dropdown_point_cart.png"/>
                     <pic:cNvPicPr/>
                   </pic:nvPicPr>
                   <pic:blipFill>
@@ -1712,7 +1572,7 @@
                   <pic:spPr>
                     <a:xfrm>
                       <a:off x="0" y="0"/>
-                      <a:ext cx="5760720" cy="4351020"/>
+                      <a:ext cx="5760720" cy="2579370"/>
                     </a:xfrm>
                     <a:prstGeom prst="rect">
                       <a:avLst/>
@@ -1727,49 +1587,94 @@
     </w:p>
     <w:p>
       <w:pPr>
-        <w:pStyle w:val="Listaszerbekezds"/>
-        <w:numPr>
-          <w:ilvl w:val="1"/>
-          <w:numId w:val="1"/>
-        </w:numPr>
-        <w:shd w:val="clear" w:color="auto" w:fill="D0CECE" w:themeFill="background2" w:themeFillShade="E6"/>
-        <w:rPr>
-          <w:b/>
-          <w:sz w:val="36"/>
-          <w:szCs w:val="36"/>
-        </w:rPr>
-      </w:pPr>
-      <w:r>
-        <w:rPr>
-          <w:b/>
-          <w:sz w:val="36"/>
-          <w:szCs w:val="36"/>
-        </w:rPr>
-        <w:t>Kijelentkezés</w:t>
-      </w:r>
-    </w:p>
-    <w:p>
-      <w:pPr>
-        <w:rPr>
-          <w:b/>
-          <w:sz w:val="36"/>
-          <w:szCs w:val="36"/>
-        </w:rPr>
-      </w:pPr>
-      <w:r>
-        <w:rPr>
-          <w:b/>
+        <w:rPr>
+          <w:sz w:val="32"/>
+          <w:szCs w:val="32"/>
+        </w:rPr>
+      </w:pPr>
+      <w:r>
+        <w:rPr>
+          <w:sz w:val="32"/>
+          <w:szCs w:val="32"/>
+        </w:rPr>
+        <w:t xml:space="preserve">A kosár oldalon a felhasználó elsőnek a termékeink oldalon kiválasztott termékeknek a </w:t>
+      </w:r>
+      <w:r>
+        <w:rPr>
+          <w:sz w:val="32"/>
+          <w:szCs w:val="32"/>
+        </w:rPr>
+        <w:t>képét,</w:t>
+      </w:r>
+      <w:r>
+        <w:rPr>
+          <w:sz w:val="32"/>
+          <w:szCs w:val="32"/>
+        </w:rPr>
+        <w:t xml:space="preserve"> a nevét</w:t>
+      </w:r>
+      <w:r>
+        <w:rPr>
+          <w:sz w:val="32"/>
+          <w:szCs w:val="32"/>
+        </w:rPr>
+        <w:t>, kiszerelését és még néhány fontos adatot</w:t>
+      </w:r>
+      <w:r>
+        <w:rPr>
+          <w:sz w:val="32"/>
+          <w:szCs w:val="32"/>
+        </w:rPr>
+        <w:t xml:space="preserve"> talál meg</w:t>
+      </w:r>
+      <w:r>
+        <w:rPr>
+          <w:sz w:val="32"/>
+          <w:szCs w:val="32"/>
+        </w:rPr>
+        <w:t xml:space="preserve">. A termékeknek a mennyiségét lehet növelni vagy csökkenteni (max:20 db, minimum:1 db) és ha a </w:t>
+      </w:r>
+      <w:r>
+        <w:rPr>
+          <w:sz w:val="32"/>
+          <w:szCs w:val="32"/>
+        </w:rPr>
+        <w:lastRenderedPageBreak/>
+        <w:t>felhasználó szeretné törölni a terméket a kosárból akkor a felhasználónak rá kell nyomnia a vörös</w:t>
+      </w:r>
+      <w:r>
+        <w:rPr>
+          <w:sz w:val="32"/>
+          <w:szCs w:val="32"/>
+        </w:rPr>
+        <w:t xml:space="preserve"> x</w:t>
+      </w:r>
+      <w:r>
+        <w:rPr>
+          <w:sz w:val="32"/>
+          <w:szCs w:val="32"/>
+        </w:rPr>
+        <w:t xml:space="preserve"> gombra.</w:t>
+      </w:r>
+    </w:p>
+    <w:p>
+      <w:pPr>
+        <w:rPr>
+          <w:sz w:val="32"/>
+          <w:szCs w:val="32"/>
+        </w:rPr>
+      </w:pPr>
+      <w:r>
+        <w:rPr>
           <w:noProof/>
-          <w:sz w:val="36"/>
-          <w:szCs w:val="36"/>
-          <w:lang w:eastAsia="hu-HU"/>
-        </w:rPr>
-        <w:lastRenderedPageBreak/>
+          <w:sz w:val="32"/>
+          <w:szCs w:val="32"/>
+        </w:rPr>
         <w:drawing>
           <wp:inline distT="0" distB="0" distL="0" distR="0">
-            <wp:extent cx="5760720" cy="2234565"/>
-            <wp:effectExtent l="0" t="0" r="0" b="0"/>
-            <wp:docPr id="10" name="Kép 10"/>
+            <wp:extent cx="5760720" cy="3040380"/>
+            <wp:effectExtent l="0" t="0" r="0" b="7620"/>
+            <wp:docPr id="42" name="Kép 42"/>
             <wp:cNvGraphicFramePr>
               <a:graphicFrameLocks xmlns:a="http://schemas.openxmlformats.org/drawingml/2006/main" noChangeAspect="1"/>
             </wp:cNvGraphicFramePr>
@@ -1777,11 +1682,11 @@
               <a:graphicData uri="http://schemas.openxmlformats.org/drawingml/2006/picture">
                 <pic:pic xmlns:pic="http://schemas.openxmlformats.org/drawingml/2006/picture">
                   <pic:nvPicPr>
-                    <pic:cNvPr id="10" name="menu_profil_and_cart_dropdown_point_logout.png"/>
+                    <pic:cNvPr id="42" name="cart_page.png"/>
                     <pic:cNvPicPr/>
                   </pic:nvPicPr>
                   <pic:blipFill>
-                    <a:blip r:embed="rId20">
+                    <a:blip r:embed="rId20" cstate="print">
                       <a:extLst>
                         <a:ext uri="{28A0092B-C50C-407E-A947-70E740481C1C}">
                           <a14:useLocalDpi xmlns:a14="http://schemas.microsoft.com/office/drawing/2010/main" val="0"/>
@@ -1795,7 +1700,7 @@
                   <pic:spPr>
                     <a:xfrm>
                       <a:off x="0" y="0"/>
-                      <a:ext cx="5760720" cy="2234565"/>
+                      <a:ext cx="5760720" cy="3040380"/>
                     </a:xfrm>
                     <a:prstGeom prst="rect">
                       <a:avLst/>
@@ -1810,69 +1715,25 @@
     </w:p>
     <w:p>
       <w:pPr>
-        <w:rPr>
-          <w:sz w:val="32"/>
-          <w:szCs w:val="32"/>
-        </w:rPr>
-      </w:pPr>
-      <w:r>
-        <w:rPr>
-          <w:sz w:val="32"/>
-          <w:szCs w:val="32"/>
-        </w:rPr>
-        <w:t>A kijelentkezés menüpont használatával a felhasználó ki tud lépni a</w:t>
-      </w:r>
-      <w:r>
-        <w:rPr>
-          <w:sz w:val="32"/>
-          <w:szCs w:val="32"/>
-        </w:rPr>
-        <w:t xml:space="preserve"> fiókjából,</w:t>
-      </w:r>
-      <w:r>
-        <w:rPr>
-          <w:sz w:val="32"/>
-          <w:szCs w:val="32"/>
-        </w:rPr>
-        <w:t xml:space="preserve"> ami után a felhasználót a weboldal átirányítja a főoldalra</w:t>
-      </w:r>
-      <w:r>
-        <w:rPr>
-          <w:sz w:val="32"/>
-          <w:szCs w:val="32"/>
-        </w:rPr>
-        <w:t>.</w:t>
-      </w:r>
-    </w:p>
-    <w:p>
-      <w:pPr>
         <w:pStyle w:val="Listaszerbekezds"/>
         <w:numPr>
-          <w:ilvl w:val="0"/>
+          <w:ilvl w:val="1"/>
           <w:numId w:val="1"/>
         </w:numPr>
-        <w:shd w:val="clear" w:color="auto" w:fill="7F7F7F" w:themeFill="text1" w:themeFillTint="80"/>
-        <w:rPr>
-          <w:b/>
-          <w:sz w:val="36"/>
-          <w:szCs w:val="36"/>
-        </w:rPr>
-      </w:pPr>
-      <w:r>
-        <w:rPr>
-          <w:b/>
-          <w:sz w:val="36"/>
-          <w:szCs w:val="36"/>
-        </w:rPr>
-        <w:t>Termelőinkről</w:t>
-      </w:r>
-      <w:r>
-        <w:rPr>
-          <w:b/>
-          <w:sz w:val="36"/>
-          <w:szCs w:val="36"/>
-        </w:rPr>
-        <w:t xml:space="preserve"> és Fejlesztőinkről</w:t>
+        <w:shd w:val="clear" w:color="auto" w:fill="D0CECE" w:themeFill="background2" w:themeFillShade="E6"/>
+        <w:rPr>
+          <w:b/>
+          <w:sz w:val="36"/>
+          <w:szCs w:val="36"/>
+        </w:rPr>
+      </w:pPr>
+      <w:r>
+        <w:rPr>
+          <w:b/>
+          <w:sz w:val="36"/>
+          <w:szCs w:val="36"/>
+        </w:rPr>
+        <w:t>Kijelentkezés</w:t>
       </w:r>
     </w:p>
     <w:p>
@@ -1889,13 +1750,12 @@
           <w:noProof/>
           <w:sz w:val="36"/>
           <w:szCs w:val="36"/>
-          <w:lang w:eastAsia="hu-HU"/>
         </w:rPr>
         <w:drawing>
           <wp:inline distT="0" distB="0" distL="0" distR="0">
-            <wp:extent cx="5760720" cy="420370"/>
+            <wp:extent cx="5760720" cy="2579370"/>
             <wp:effectExtent l="0" t="0" r="0" b="0"/>
-            <wp:docPr id="11" name="Kép 11"/>
+            <wp:docPr id="31" name="Kép 31"/>
             <wp:cNvGraphicFramePr>
               <a:graphicFrameLocks xmlns:a="http://schemas.openxmlformats.org/drawingml/2006/main" noChangeAspect="1"/>
             </wp:cNvGraphicFramePr>
@@ -1903,7 +1763,7 @@
               <a:graphicData uri="http://schemas.openxmlformats.org/drawingml/2006/picture">
                 <pic:pic xmlns:pic="http://schemas.openxmlformats.org/drawingml/2006/picture">
                   <pic:nvPicPr>
-                    <pic:cNvPr id="11" name="menu_farmers_page.png"/>
+                    <pic:cNvPr id="31" name="menu_profil_and_cart_dropdown_point_logout.png"/>
                     <pic:cNvPicPr/>
                   </pic:nvPicPr>
                   <pic:blipFill>
@@ -1921,7 +1781,7 @@
                   <pic:spPr>
                     <a:xfrm>
                       <a:off x="0" y="0"/>
-                      <a:ext cx="5760720" cy="420370"/>
+                      <a:ext cx="5760720" cy="2579370"/>
                     </a:xfrm>
                     <a:prstGeom prst="rect">
                       <a:avLst/>
@@ -1946,67 +1806,72 @@
           <w:sz w:val="32"/>
           <w:szCs w:val="32"/>
         </w:rPr>
-        <w:t>A termelőink oldalon a termelőinkről l</w:t>
-      </w:r>
-      <w:r>
-        <w:rPr>
-          <w:sz w:val="32"/>
-          <w:szCs w:val="32"/>
-        </w:rPr>
-        <w:t xml:space="preserve">ehet megtudni pár hasznos </w:t>
-      </w:r>
-      <w:proofErr w:type="gramStart"/>
-      <w:r>
-        <w:rPr>
-          <w:sz w:val="32"/>
-          <w:szCs w:val="32"/>
-        </w:rPr>
-        <w:t>információt</w:t>
-      </w:r>
-      <w:proofErr w:type="gramEnd"/>
-      <w:r>
-        <w:rPr>
-          <w:sz w:val="32"/>
-          <w:szCs w:val="32"/>
-        </w:rPr>
-        <w:t xml:space="preserve"> </w:t>
-      </w:r>
-      <w:r>
-        <w:rPr>
-          <w:sz w:val="32"/>
-          <w:szCs w:val="32"/>
-        </w:rPr>
-        <w:t>míg a következő oldalon a fejlesztőinkről lehet további információkat</w:t>
-      </w:r>
-      <w:r>
-        <w:rPr>
-          <w:sz w:val="32"/>
-          <w:szCs w:val="32"/>
-        </w:rPr>
-        <w:t xml:space="preserve"> kapni.</w:t>
-      </w:r>
-    </w:p>
-    <w:p>
-      <w:pPr>
-        <w:rPr>
-          <w:b/>
-          <w:sz w:val="36"/>
-          <w:szCs w:val="36"/>
-        </w:rPr>
-      </w:pPr>
-      <w:r>
-        <w:rPr>
-          <w:b/>
+        <w:t>A kijelentkezés menüpont használatával a felhasználó ki tud lépni a</w:t>
+      </w:r>
+      <w:r>
+        <w:rPr>
+          <w:sz w:val="32"/>
+          <w:szCs w:val="32"/>
+        </w:rPr>
+        <w:t xml:space="preserve"> fiókjából,</w:t>
+      </w:r>
+      <w:r>
+        <w:rPr>
+          <w:sz w:val="32"/>
+          <w:szCs w:val="32"/>
+        </w:rPr>
+        <w:t xml:space="preserve"> ami után a felhasználót a weboldal átirányítja a főoldalra</w:t>
+      </w:r>
+      <w:r>
+        <w:rPr>
+          <w:sz w:val="32"/>
+          <w:szCs w:val="32"/>
+        </w:rPr>
+        <w:t>.</w:t>
+      </w:r>
+    </w:p>
+    <w:p>
+      <w:pPr>
+        <w:pStyle w:val="Listaszerbekezds"/>
+        <w:numPr>
+          <w:ilvl w:val="0"/>
+          <w:numId w:val="1"/>
+        </w:numPr>
+        <w:shd w:val="clear" w:color="auto" w:fill="7F7F7F" w:themeFill="text1" w:themeFillTint="80"/>
+        <w:rPr>
+          <w:b/>
+          <w:sz w:val="36"/>
+          <w:szCs w:val="36"/>
+        </w:rPr>
+      </w:pPr>
+      <w:r>
+        <w:rPr>
+          <w:b/>
+          <w:sz w:val="36"/>
+          <w:szCs w:val="36"/>
+        </w:rPr>
+        <w:t>Farmunk</w:t>
+      </w:r>
+    </w:p>
+    <w:p>
+      <w:pPr>
+        <w:shd w:val="clear" w:color="auto" w:fill="FFFFFF" w:themeFill="background1"/>
+        <w:rPr>
+          <w:sz w:val="32"/>
+          <w:szCs w:val="32"/>
+        </w:rPr>
+      </w:pPr>
+      <w:r>
+        <w:rPr>
           <w:noProof/>
-          <w:sz w:val="36"/>
-          <w:szCs w:val="36"/>
-          <w:lang w:eastAsia="hu-HU"/>
+          <w:sz w:val="32"/>
+          <w:szCs w:val="32"/>
         </w:rPr>
         <w:drawing>
           <wp:inline distT="0" distB="0" distL="0" distR="0">
-            <wp:extent cx="5760720" cy="366395"/>
-            <wp:effectExtent l="0" t="0" r="0" b="0"/>
-            <wp:docPr id="12" name="Kép 12"/>
+            <wp:extent cx="5760720" cy="449580"/>
+            <wp:effectExtent l="0" t="0" r="0" b="7620"/>
+            <wp:docPr id="33" name="Kép 33"/>
             <wp:cNvGraphicFramePr>
               <a:graphicFrameLocks xmlns:a="http://schemas.openxmlformats.org/drawingml/2006/main" noChangeAspect="1"/>
             </wp:cNvGraphicFramePr>
@@ -2014,7 +1879,7 @@
               <a:graphicData uri="http://schemas.openxmlformats.org/drawingml/2006/picture">
                 <pic:pic xmlns:pic="http://schemas.openxmlformats.org/drawingml/2006/picture">
                   <pic:nvPicPr>
-                    <pic:cNvPr id="12" name="menu_programmers_page.png"/>
+                    <pic:cNvPr id="33" name="menu_our_farm_page.png"/>
                     <pic:cNvPicPr/>
                   </pic:nvPicPr>
                   <pic:blipFill>
@@ -2032,7 +1897,7 @@
                   <pic:spPr>
                     <a:xfrm>
                       <a:off x="0" y="0"/>
-                      <a:ext cx="5760720" cy="366395"/>
+                      <a:ext cx="5760720" cy="449580"/>
                     </a:xfrm>
                     <a:prstGeom prst="rect">
                       <a:avLst/>
@@ -2047,6 +1912,17 @@
     </w:p>
     <w:p>
       <w:pPr>
+        <w:shd w:val="clear" w:color="auto" w:fill="FFFFFF" w:themeFill="background1"/>
+        <w:rPr>
+          <w:sz w:val="32"/>
+          <w:szCs w:val="32"/>
+        </w:rPr>
+      </w:pPr>
+      <w:bookmarkStart w:id="0" w:name="_GoBack"/>
+      <w:bookmarkEnd w:id="0"/>
+    </w:p>
+    <w:p>
+      <w:pPr>
         <w:pStyle w:val="Listaszerbekezds"/>
         <w:numPr>
           <w:ilvl w:val="0"/>
@@ -2066,7 +1942,7 @@
           <w:szCs w:val="36"/>
         </w:rPr>
         <w:lastRenderedPageBreak/>
-        <w:t>Nyelvek</w:t>
+        <w:t>Termelőinkről</w:t>
       </w:r>
     </w:p>
     <w:p>
@@ -2083,13 +1959,12 @@
           <w:noProof/>
           <w:sz w:val="36"/>
           <w:szCs w:val="36"/>
-          <w:lang w:eastAsia="hu-HU"/>
         </w:rPr>
         <w:drawing>
           <wp:inline distT="0" distB="0" distL="0" distR="0">
-            <wp:extent cx="5760720" cy="386080"/>
-            <wp:effectExtent l="0" t="0" r="0" b="0"/>
-            <wp:docPr id="13" name="Kép 13"/>
+            <wp:extent cx="5760720" cy="622300"/>
+            <wp:effectExtent l="0" t="0" r="0" b="6350"/>
+            <wp:docPr id="34" name="Kép 34"/>
             <wp:cNvGraphicFramePr>
               <a:graphicFrameLocks xmlns:a="http://schemas.openxmlformats.org/drawingml/2006/main" noChangeAspect="1"/>
             </wp:cNvGraphicFramePr>
@@ -2097,7 +1972,7 @@
               <a:graphicData uri="http://schemas.openxmlformats.org/drawingml/2006/picture">
                 <pic:pic xmlns:pic="http://schemas.openxmlformats.org/drawingml/2006/picture">
                   <pic:nvPicPr>
-                    <pic:cNvPr id="13" name="menu_languages_dropdown.png"/>
+                    <pic:cNvPr id="34" name="menu_farmers_page.png"/>
                     <pic:cNvPicPr/>
                   </pic:nvPicPr>
                   <pic:blipFill>
@@ -2115,7 +1990,7 @@
                   <pic:spPr>
                     <a:xfrm>
                       <a:off x="0" y="0"/>
-                      <a:ext cx="5760720" cy="386080"/>
+                      <a:ext cx="5760720" cy="622300"/>
                     </a:xfrm>
                     <a:prstGeom prst="rect">
                       <a:avLst/>
@@ -2132,54 +2007,69 @@
       <w:pPr>
         <w:rPr>
           <w:sz w:val="32"/>
-          <w:szCs w:val="36"/>
-        </w:rPr>
-      </w:pPr>
-      <w:r>
-        <w:rPr>
-          <w:sz w:val="32"/>
-          <w:szCs w:val="36"/>
-        </w:rPr>
-        <w:t xml:space="preserve">A következő menüpont a nyelveket tartalmazó lenyitható </w:t>
-      </w:r>
-      <w:proofErr w:type="gramStart"/>
-      <w:r>
-        <w:rPr>
-          <w:sz w:val="32"/>
-          <w:szCs w:val="36"/>
-        </w:rPr>
-        <w:t>menü</w:t>
-      </w:r>
-      <w:proofErr w:type="gramEnd"/>
-      <w:r>
-        <w:rPr>
-          <w:sz w:val="32"/>
-          <w:szCs w:val="36"/>
-        </w:rPr>
-        <w:t xml:space="preserve"> amiben több különböző nyelvet találhat amik közül lehet választani.</w:t>
-      </w:r>
-    </w:p>
-    <w:p>
-      <w:pPr>
-        <w:pStyle w:val="Listaszerbekezds"/>
-        <w:numPr>
-          <w:ilvl w:val="1"/>
-          <w:numId w:val="1"/>
-        </w:numPr>
-        <w:shd w:val="clear" w:color="auto" w:fill="D0CECE" w:themeFill="background2" w:themeFillShade="E6"/>
-        <w:rPr>
-          <w:b/>
-          <w:sz w:val="36"/>
-          <w:szCs w:val="36"/>
-        </w:rPr>
-      </w:pPr>
-      <w:r>
-        <w:rPr>
-          <w:b/>
-          <w:sz w:val="36"/>
-          <w:szCs w:val="36"/>
-        </w:rPr>
-        <w:t>Oldalunkon található nyelvek</w:t>
+          <w:szCs w:val="32"/>
+        </w:rPr>
+      </w:pPr>
+      <w:r>
+        <w:rPr>
+          <w:sz w:val="32"/>
+          <w:szCs w:val="32"/>
+        </w:rPr>
+        <w:t>A termelőink oldalon a termelőinkről l</w:t>
+      </w:r>
+      <w:r>
+        <w:rPr>
+          <w:sz w:val="32"/>
+          <w:szCs w:val="32"/>
+        </w:rPr>
+        <w:t>ehet megtudni pár hasznos információt</w:t>
+      </w:r>
+      <w:r>
+        <w:rPr>
+          <w:sz w:val="32"/>
+          <w:szCs w:val="32"/>
+        </w:rPr>
+        <w:t xml:space="preserve"> </w:t>
+      </w:r>
+      <w:r>
+        <w:rPr>
+          <w:sz w:val="32"/>
+          <w:szCs w:val="32"/>
+        </w:rPr>
+        <w:t>míg a következő oldalon a fejlesztőinkről lehet további információkat</w:t>
+      </w:r>
+      <w:r>
+        <w:rPr>
+          <w:sz w:val="32"/>
+          <w:szCs w:val="32"/>
+        </w:rPr>
+        <w:t xml:space="preserve"> kapni.</w:t>
+      </w:r>
+    </w:p>
+    <w:p>
+      <w:pPr>
+        <w:shd w:val="clear" w:color="auto" w:fill="7F7F7F" w:themeFill="text1" w:themeFillTint="80"/>
+        <w:rPr>
+          <w:b/>
+          <w:sz w:val="36"/>
+          <w:szCs w:val="36"/>
+        </w:rPr>
+      </w:pPr>
+      <w:r>
+        <w:rPr>
+          <w:b/>
+          <w:sz w:val="36"/>
+          <w:szCs w:val="36"/>
+        </w:rPr>
+        <w:t xml:space="preserve">7. </w:t>
+      </w:r>
+      <w:r>
+        <w:rPr>
+          <w:b/>
+          <w:sz w:val="36"/>
+          <w:szCs w:val="36"/>
+        </w:rPr>
+        <w:t>Nyelvek</w:t>
       </w:r>
     </w:p>
     <w:p>
@@ -2196,13 +2086,12 @@
           <w:noProof/>
           <w:sz w:val="36"/>
           <w:szCs w:val="36"/>
-          <w:lang w:eastAsia="hu-HU"/>
         </w:rPr>
         <w:drawing>
           <wp:inline distT="0" distB="0" distL="0" distR="0">
-            <wp:extent cx="5760720" cy="1489710"/>
+            <wp:extent cx="5760720" cy="553085"/>
             <wp:effectExtent l="0" t="0" r="0" b="0"/>
-            <wp:docPr id="19" name="Kép 19"/>
+            <wp:docPr id="35" name="Kép 35"/>
             <wp:cNvGraphicFramePr>
               <a:graphicFrameLocks xmlns:a="http://schemas.openxmlformats.org/drawingml/2006/main" noChangeAspect="1"/>
             </wp:cNvGraphicFramePr>
@@ -2210,7 +2099,7 @@
               <a:graphicData uri="http://schemas.openxmlformats.org/drawingml/2006/picture">
                 <pic:pic xmlns:pic="http://schemas.openxmlformats.org/drawingml/2006/picture">
                   <pic:nvPicPr>
-                    <pic:cNvPr id="19" name="menu_languages_dropdown_open.png"/>
+                    <pic:cNvPr id="35" name="menu_languages_dropdown.png"/>
                     <pic:cNvPicPr/>
                   </pic:nvPicPr>
                   <pic:blipFill>
@@ -2228,7 +2117,7 @@
                   <pic:spPr>
                     <a:xfrm>
                       <a:off x="0" y="0"/>
-                      <a:ext cx="5760720" cy="1489710"/>
+                      <a:ext cx="5760720" cy="553085"/>
                     </a:xfrm>
                     <a:prstGeom prst="rect">
                       <a:avLst/>
@@ -2245,6 +2134,118 @@
       <w:pPr>
         <w:rPr>
           <w:sz w:val="32"/>
+          <w:szCs w:val="36"/>
+        </w:rPr>
+      </w:pPr>
+      <w:r>
+        <w:rPr>
+          <w:sz w:val="32"/>
+          <w:szCs w:val="36"/>
+        </w:rPr>
+        <w:t xml:space="preserve">A következő menüpont a nyelveket tartalmazó lenyitható </w:t>
+      </w:r>
+      <w:proofErr w:type="gramStart"/>
+      <w:r>
+        <w:rPr>
+          <w:sz w:val="32"/>
+          <w:szCs w:val="36"/>
+        </w:rPr>
+        <w:t>menü</w:t>
+      </w:r>
+      <w:proofErr w:type="gramEnd"/>
+      <w:r>
+        <w:rPr>
+          <w:sz w:val="32"/>
+          <w:szCs w:val="36"/>
+        </w:rPr>
+        <w:t xml:space="preserve"> amiben több különböző nyelvet találhat amik közül lehet választani.</w:t>
+      </w:r>
+    </w:p>
+    <w:p>
+      <w:pPr>
+        <w:pStyle w:val="Listaszerbekezds"/>
+        <w:numPr>
+          <w:ilvl w:val="0"/>
+          <w:numId w:val="3"/>
+        </w:numPr>
+        <w:shd w:val="clear" w:color="auto" w:fill="D0CECE" w:themeFill="background2" w:themeFillShade="E6"/>
+        <w:rPr>
+          <w:b/>
+          <w:sz w:val="36"/>
+          <w:szCs w:val="36"/>
+        </w:rPr>
+      </w:pPr>
+      <w:r>
+        <w:rPr>
+          <w:b/>
+          <w:sz w:val="36"/>
+          <w:szCs w:val="36"/>
+        </w:rPr>
+        <w:t>Oldalunkon található nyelvek</w:t>
+      </w:r>
+    </w:p>
+    <w:p>
+      <w:pPr>
+        <w:rPr>
+          <w:b/>
+          <w:sz w:val="36"/>
+          <w:szCs w:val="36"/>
+        </w:rPr>
+      </w:pPr>
+      <w:r>
+        <w:rPr>
+          <w:b/>
+          <w:noProof/>
+          <w:sz w:val="36"/>
+          <w:szCs w:val="36"/>
+        </w:rPr>
+        <w:drawing>
+          <wp:inline distT="0" distB="0" distL="0" distR="0">
+            <wp:extent cx="5760720" cy="1718945"/>
+            <wp:effectExtent l="0" t="0" r="0" b="0"/>
+            <wp:docPr id="36" name="Kép 36"/>
+            <wp:cNvGraphicFramePr>
+              <a:graphicFrameLocks xmlns:a="http://schemas.openxmlformats.org/drawingml/2006/main" noChangeAspect="1"/>
+            </wp:cNvGraphicFramePr>
+            <a:graphic xmlns:a="http://schemas.openxmlformats.org/drawingml/2006/main">
+              <a:graphicData uri="http://schemas.openxmlformats.org/drawingml/2006/picture">
+                <pic:pic xmlns:pic="http://schemas.openxmlformats.org/drawingml/2006/picture">
+                  <pic:nvPicPr>
+                    <pic:cNvPr id="36" name="menu_languages_dropdown_open.png"/>
+                    <pic:cNvPicPr/>
+                  </pic:nvPicPr>
+                  <pic:blipFill>
+                    <a:blip r:embed="rId25">
+                      <a:extLst>
+                        <a:ext uri="{28A0092B-C50C-407E-A947-70E740481C1C}">
+                          <a14:useLocalDpi xmlns:a14="http://schemas.microsoft.com/office/drawing/2010/main" val="0"/>
+                        </a:ext>
+                      </a:extLst>
+                    </a:blip>
+                    <a:stretch>
+                      <a:fillRect/>
+                    </a:stretch>
+                  </pic:blipFill>
+                  <pic:spPr>
+                    <a:xfrm>
+                      <a:off x="0" y="0"/>
+                      <a:ext cx="5760720" cy="1718945"/>
+                    </a:xfrm>
+                    <a:prstGeom prst="rect">
+                      <a:avLst/>
+                    </a:prstGeom>
+                  </pic:spPr>
+                </pic:pic>
+              </a:graphicData>
+            </a:graphic>
+          </wp:inline>
+        </w:drawing>
+      </w:r>
+    </w:p>
+    <w:p>
+      <w:pPr>
+        <w:rPr>
+          <w:sz w:val="32"/>
           <w:szCs w:val="32"/>
         </w:rPr>
       </w:pPr>
@@ -2300,117 +2301,130 @@
           <w:sz w:val="32"/>
           <w:szCs w:val="32"/>
         </w:rPr>
+        <w:t xml:space="preserve">Német nyelv </w:t>
+      </w:r>
+      <w:r>
+        <w:rPr>
+          <w:sz w:val="32"/>
+          <w:szCs w:val="32"/>
+        </w:rPr>
+        <w:t>–</w:t>
+      </w:r>
+      <w:r>
+        <w:rPr>
+          <w:sz w:val="32"/>
+          <w:szCs w:val="32"/>
+        </w:rPr>
+        <w:t xml:space="preserve"> </w:t>
+      </w:r>
+      <w:r>
+        <w:rPr>
+          <w:sz w:val="32"/>
+          <w:szCs w:val="32"/>
+        </w:rPr>
+        <w:t>Ez a nyelv német nyelvű felhasználóinknak ajánljuk.</w:t>
+      </w:r>
+    </w:p>
+    <w:p>
+      <w:pPr>
+        <w:rPr>
+          <w:b/>
+          <w:sz w:val="36"/>
+          <w:szCs w:val="36"/>
+        </w:rPr>
+      </w:pPr>
+      <w:r>
+        <w:rPr>
+          <w:b/>
+          <w:sz w:val="36"/>
+          <w:szCs w:val="36"/>
+        </w:rPr>
+        <w:t xml:space="preserve">Angol nyelv </w:t>
+      </w:r>
+      <w:r>
+        <w:rPr>
+          <w:sz w:val="32"/>
+          <w:szCs w:val="32"/>
+        </w:rPr>
+        <w:t>– Ez a nyelv angol nyelvű felhasználóinknak ajánljuk.</w:t>
+      </w:r>
+    </w:p>
+    <w:p>
+      <w:pPr>
+        <w:rPr>
+          <w:b/>
+          <w:sz w:val="36"/>
+          <w:szCs w:val="36"/>
+        </w:rPr>
+      </w:pPr>
+      <w:r>
+        <w:rPr>
+          <w:b/>
+          <w:sz w:val="36"/>
+          <w:szCs w:val="36"/>
+        </w:rPr>
+        <w:t xml:space="preserve">Japán nyelv </w:t>
+      </w:r>
+      <w:r>
+        <w:rPr>
+          <w:sz w:val="32"/>
+          <w:szCs w:val="32"/>
+        </w:rPr>
+        <w:t>– Ez a nyelv japán nyelvű felhasználóinknak ajánljuk.</w:t>
+      </w:r>
+    </w:p>
+    <w:p>
+      <w:pPr>
+        <w:rPr>
+          <w:b/>
+          <w:sz w:val="36"/>
+          <w:szCs w:val="36"/>
+        </w:rPr>
+      </w:pPr>
+      <w:r>
+        <w:rPr>
+          <w:b/>
+          <w:sz w:val="36"/>
+          <w:szCs w:val="36"/>
+        </w:rPr>
+        <w:t xml:space="preserve">Szlovák nyelv </w:t>
+      </w:r>
+      <w:r>
+        <w:rPr>
+          <w:sz w:val="32"/>
+          <w:szCs w:val="32"/>
+        </w:rPr>
+        <w:t>– Ez a nyelv szlovák nyelvű felhasználóinknak</w:t>
+      </w:r>
+      <w:r>
+        <w:rPr>
+          <w:sz w:val="32"/>
+          <w:szCs w:val="32"/>
+        </w:rPr>
+        <w:t xml:space="preserve"> </w:t>
+      </w:r>
+      <w:r>
+        <w:rPr>
+          <w:sz w:val="32"/>
+          <w:szCs w:val="32"/>
+        </w:rPr>
+        <w:t>ajánljuk.</w:t>
+      </w:r>
+    </w:p>
+    <w:p>
+      <w:pPr>
+        <w:rPr>
+          <w:sz w:val="32"/>
+          <w:szCs w:val="32"/>
+        </w:rPr>
+      </w:pPr>
+      <w:r>
+        <w:rPr>
+          <w:b/>
+          <w:sz w:val="36"/>
+          <w:szCs w:val="36"/>
+        </w:rPr>
         <w:lastRenderedPageBreak/>
-        <w:t xml:space="preserve">Német nyelv </w:t>
-      </w:r>
-      <w:r>
-        <w:rPr>
-          <w:sz w:val="32"/>
-          <w:szCs w:val="32"/>
-        </w:rPr>
-        <w:t>–</w:t>
-      </w:r>
-      <w:r>
-        <w:rPr>
-          <w:sz w:val="32"/>
-          <w:szCs w:val="32"/>
-        </w:rPr>
-        <w:t xml:space="preserve"> </w:t>
-      </w:r>
-      <w:r>
-        <w:rPr>
-          <w:sz w:val="32"/>
-          <w:szCs w:val="32"/>
-        </w:rPr>
-        <w:t>Ez a nyelv német nyelvű felhasználóinknak ajánljuk.</w:t>
-      </w:r>
-    </w:p>
-    <w:p>
-      <w:pPr>
-        <w:rPr>
-          <w:b/>
-          <w:sz w:val="36"/>
-          <w:szCs w:val="36"/>
-        </w:rPr>
-      </w:pPr>
-      <w:r>
-        <w:rPr>
-          <w:b/>
-          <w:sz w:val="36"/>
-          <w:szCs w:val="36"/>
-        </w:rPr>
-        <w:t xml:space="preserve">Angol nyelv </w:t>
-      </w:r>
-      <w:r>
-        <w:rPr>
-          <w:sz w:val="32"/>
-          <w:szCs w:val="32"/>
-        </w:rPr>
-        <w:t>– Ez a nyelv angol nyelvű felhasználóinknak ajánljuk.</w:t>
-      </w:r>
-    </w:p>
-    <w:p>
-      <w:pPr>
-        <w:rPr>
-          <w:b/>
-          <w:sz w:val="36"/>
-          <w:szCs w:val="36"/>
-        </w:rPr>
-      </w:pPr>
-      <w:r>
-        <w:rPr>
-          <w:b/>
-          <w:sz w:val="36"/>
-          <w:szCs w:val="36"/>
-        </w:rPr>
-        <w:t xml:space="preserve">Japán nyelv </w:t>
-      </w:r>
-      <w:r>
-        <w:rPr>
-          <w:sz w:val="32"/>
-          <w:szCs w:val="32"/>
-        </w:rPr>
-        <w:t>– Ez a nyelv japán nyelvű felhasználóinknak ajánljuk.</w:t>
-      </w:r>
-    </w:p>
-    <w:p>
-      <w:pPr>
-        <w:rPr>
-          <w:b/>
-          <w:sz w:val="36"/>
-          <w:szCs w:val="36"/>
-        </w:rPr>
-      </w:pPr>
-      <w:r>
-        <w:rPr>
-          <w:b/>
-          <w:sz w:val="36"/>
-          <w:szCs w:val="36"/>
-        </w:rPr>
-        <w:t xml:space="preserve">Szlovák nyelv </w:t>
-      </w:r>
-      <w:r>
-        <w:rPr>
-          <w:sz w:val="32"/>
-          <w:szCs w:val="32"/>
-        </w:rPr>
-        <w:t>– Ez a nyelv szlovák nyelvű felhasználóinknak ajánljuk.</w:t>
-      </w:r>
-    </w:p>
-    <w:p>
-      <w:pPr>
-        <w:rPr>
-          <w:b/>
-          <w:sz w:val="36"/>
-          <w:szCs w:val="36"/>
-        </w:rPr>
-      </w:pPr>
-      <w:r>
-        <w:rPr>
-          <w:b/>
-          <w:sz w:val="36"/>
-          <w:szCs w:val="36"/>
-        </w:rPr>
         <w:t xml:space="preserve">Orosz nyelv </w:t>
       </w:r>
       <w:r>
@@ -2432,8 +2446,97 @@
 </file>
 
 <file path=word/numbering.xml><?xml version="1.0" encoding="utf-8"?>
-<w:numbering xmlns:wpc="http://schemas.microsoft.com/office/word/2010/wordprocessingCanvas" xmlns:cx="http://schemas.microsoft.com/office/drawing/2014/chartex" xmlns:cx1="http://schemas.microsoft.com/office/drawing/2015/9/8/chartex" xmlns:mc="http://schemas.openxmlformats.org/markup-compatibility/2006" xmlns:o="urn:schemas-microsoft-com:office:office" xmlns:r="http://schemas.openxmlformats.org/officeDocument/2006/relationships" xmlns:m="http://schemas.openxmlformats.org/officeDocument/2006/math" xmlns:v="urn:schemas-microsoft-com:vml" xmlns:wp14="http://schemas.microsoft.com/office/word/2010/wordprocessingDrawing" xmlns:wp="http://schemas.openxmlformats.org/drawingml/2006/wordprocessingDrawing" xmlns:w10="urn:schemas-microsoft-com:office:word" xmlns:w="http://schemas.openxmlformats.org/wordprocessingml/2006/main" xmlns:w14="http://schemas.microsoft.com/office/word/2010/wordml" xmlns:w15="http://schemas.microsoft.com/office/word/2012/wordml" xmlns:w16se="http://schemas.microsoft.com/office/word/2015/wordml/symex" xmlns:wpg="http://schemas.microsoft.com/office/word/2010/wordprocessingGroup" xmlns:wpi="http://schemas.microsoft.com/office/word/2010/wordprocessingInk" xmlns:wne="http://schemas.microsoft.com/office/word/2006/wordml" xmlns:wps="http://schemas.microsoft.com/office/word/2010/wordprocessingShape" mc:Ignorable="w14 w15 w16se wp14">
+<w:numbering xmlns:wpc="http://schemas.microsoft.com/office/word/2010/wordprocessingCanvas" xmlns:cx="http://schemas.microsoft.com/office/drawing/2014/chartex" xmlns:cx1="http://schemas.microsoft.com/office/drawing/2015/9/8/chartex" xmlns:cx2="http://schemas.microsoft.com/office/drawing/2015/10/21/chartex" xmlns:cx3="http://schemas.microsoft.com/office/drawing/2016/5/9/chartex" xmlns:cx4="http://schemas.microsoft.com/office/drawing/2016/5/10/chartex" xmlns:cx5="http://schemas.microsoft.com/office/drawing/2016/5/11/chartex" xmlns:cx6="http://schemas.microsoft.com/office/drawing/2016/5/12/chartex" xmlns:cx7="http://schemas.microsoft.com/office/drawing/2016/5/13/chartex" xmlns:cx8="http://schemas.microsoft.com/office/drawing/2016/5/14/chartex" xmlns:mc="http://schemas.openxmlformats.org/markup-compatibility/2006" xmlns:aink="http://schemas.microsoft.com/office/drawing/2016/ink" xmlns:am3d="http://schemas.microsoft.com/office/drawing/2017/model3d" xmlns:o="urn:schemas-microsoft-com:office:office" xmlns:r="http://schemas.openxmlformats.org/officeDocument/2006/relationships" xmlns:m="http://schemas.openxmlformats.org/officeDocument/2006/math" xmlns:v="urn:schemas-microsoft-com:vml" xmlns:wp14="http://schemas.microsoft.com/office/word/2010/wordprocessingDrawing" xmlns:wp="http://schemas.openxmlformats.org/drawingml/2006/wordprocessingDrawing" xmlns:w10="urn:schemas-microsoft-com:office:word" xmlns:w="http://schemas.openxmlformats.org/wordprocessingml/2006/main" xmlns:w14="http://schemas.microsoft.com/office/word/2010/wordml" xmlns:w15="http://schemas.microsoft.com/office/word/2012/wordml" xmlns:w16cid="http://schemas.microsoft.com/office/word/2016/wordml/cid" xmlns:w16se="http://schemas.microsoft.com/office/word/2015/wordml/symex" xmlns:wpg="http://schemas.microsoft.com/office/word/2010/wordprocessingGroup" xmlns:wpi="http://schemas.microsoft.com/office/word/2010/wordprocessingInk" xmlns:wne="http://schemas.microsoft.com/office/word/2006/wordml" xmlns:wps="http://schemas.microsoft.com/office/word/2010/wordprocessingShape" mc:Ignorable="w14 w15 w16se w16cid wp14">
   <w:abstractNum w:abstractNumId="0" w15:restartNumberingAfterBreak="0">
+    <w:nsid w:val="0F6257AC"/>
+    <w:multiLevelType w:val="hybridMultilevel"/>
+    <w:tmpl w:val="6FF21514"/>
+    <w:lvl w:ilvl="0" w:tplc="040E000F">
+      <w:start w:val="6"/>
+      <w:numFmt w:val="decimal"/>
+      <w:lvlText w:val="%1."/>
+      <w:lvlJc w:val="left"/>
+      <w:pPr>
+        <w:ind w:left="720" w:hanging="360"/>
+      </w:pPr>
+      <w:rPr>
+        <w:rFonts w:hint="default"/>
+      </w:rPr>
+    </w:lvl>
+    <w:lvl w:ilvl="1" w:tplc="040E0019">
+      <w:start w:val="1"/>
+      <w:numFmt w:val="lowerLetter"/>
+      <w:lvlText w:val="%2."/>
+      <w:lvlJc w:val="left"/>
+      <w:pPr>
+        <w:ind w:left="1440" w:hanging="360"/>
+      </w:pPr>
+    </w:lvl>
+    <w:lvl w:ilvl="2" w:tplc="040E001B" w:tentative="1">
+      <w:start w:val="1"/>
+      <w:numFmt w:val="lowerRoman"/>
+      <w:lvlText w:val="%3."/>
+      <w:lvlJc w:val="right"/>
+      <w:pPr>
+        <w:ind w:left="2160" w:hanging="180"/>
+      </w:pPr>
+    </w:lvl>
+    <w:lvl w:ilvl="3" w:tplc="040E000F" w:tentative="1">
+      <w:start w:val="1"/>
+      <w:numFmt w:val="decimal"/>
+      <w:lvlText w:val="%4."/>
+      <w:lvlJc w:val="left"/>
+      <w:pPr>
+        <w:ind w:left="2880" w:hanging="360"/>
+      </w:pPr>
+    </w:lvl>
+    <w:lvl w:ilvl="4" w:tplc="040E0019" w:tentative="1">
+      <w:start w:val="1"/>
+      <w:numFmt w:val="lowerLetter"/>
+      <w:lvlText w:val="%5."/>
+      <w:lvlJc w:val="left"/>
+      <w:pPr>
+        <w:ind w:left="3600" w:hanging="360"/>
+      </w:pPr>
+    </w:lvl>
+    <w:lvl w:ilvl="5" w:tplc="040E001B" w:tentative="1">
+      <w:start w:val="1"/>
+      <w:numFmt w:val="lowerRoman"/>
+      <w:lvlText w:val="%6."/>
+      <w:lvlJc w:val="right"/>
+      <w:pPr>
+        <w:ind w:left="4320" w:hanging="180"/>
+      </w:pPr>
+    </w:lvl>
+    <w:lvl w:ilvl="6" w:tplc="040E000F" w:tentative="1">
+      <w:start w:val="1"/>
+      <w:numFmt w:val="decimal"/>
+      <w:lvlText w:val="%7."/>
+      <w:lvlJc w:val="left"/>
+      <w:pPr>
+        <w:ind w:left="5040" w:hanging="360"/>
+      </w:pPr>
+    </w:lvl>
+    <w:lvl w:ilvl="7" w:tplc="040E0019" w:tentative="1">
+      <w:start w:val="1"/>
+      <w:numFmt w:val="lowerLetter"/>
+      <w:lvlText w:val="%8."/>
+      <w:lvlJc w:val="left"/>
+      <w:pPr>
+        <w:ind w:left="5760" w:hanging="360"/>
+      </w:pPr>
+    </w:lvl>
+    <w:lvl w:ilvl="8" w:tplc="040E001B" w:tentative="1">
+      <w:start w:val="1"/>
+      <w:numFmt w:val="lowerRoman"/>
+      <w:lvlText w:val="%9."/>
+      <w:lvlJc w:val="right"/>
+      <w:pPr>
+        <w:ind w:left="6480" w:hanging="180"/>
+      </w:pPr>
+    </w:lvl>
+  </w:abstractNum>
+  <w:abstractNum w:abstractNumId="1" w15:restartNumberingAfterBreak="0">
     <w:nsid w:val="10C61C9B"/>
     <w:multiLevelType w:val="multilevel"/>
     <w:tmpl w:val="C290C906"/>
@@ -2554,14 +2657,109 @@
       </w:rPr>
     </w:lvl>
   </w:abstractNum>
+  <w:abstractNum w:abstractNumId="2" w15:restartNumberingAfterBreak="0">
+    <w:nsid w:val="3B074731"/>
+    <w:multiLevelType w:val="hybridMultilevel"/>
+    <w:tmpl w:val="06121F24"/>
+    <w:lvl w:ilvl="0" w:tplc="040E0019">
+      <w:start w:val="1"/>
+      <w:numFmt w:val="lowerLetter"/>
+      <w:lvlText w:val="%1."/>
+      <w:lvlJc w:val="left"/>
+      <w:pPr>
+        <w:ind w:left="720" w:hanging="360"/>
+      </w:pPr>
+      <w:rPr>
+        <w:rFonts w:hint="default"/>
+      </w:rPr>
+    </w:lvl>
+    <w:lvl w:ilvl="1" w:tplc="040E0019" w:tentative="1">
+      <w:start w:val="1"/>
+      <w:numFmt w:val="lowerLetter"/>
+      <w:lvlText w:val="%2."/>
+      <w:lvlJc w:val="left"/>
+      <w:pPr>
+        <w:ind w:left="1440" w:hanging="360"/>
+      </w:pPr>
+    </w:lvl>
+    <w:lvl w:ilvl="2" w:tplc="040E001B" w:tentative="1">
+      <w:start w:val="1"/>
+      <w:numFmt w:val="lowerRoman"/>
+      <w:lvlText w:val="%3."/>
+      <w:lvlJc w:val="right"/>
+      <w:pPr>
+        <w:ind w:left="2160" w:hanging="180"/>
+      </w:pPr>
+    </w:lvl>
+    <w:lvl w:ilvl="3" w:tplc="040E000F" w:tentative="1">
+      <w:start w:val="1"/>
+      <w:numFmt w:val="decimal"/>
+      <w:lvlText w:val="%4."/>
+      <w:lvlJc w:val="left"/>
+      <w:pPr>
+        <w:ind w:left="2880" w:hanging="360"/>
+      </w:pPr>
+    </w:lvl>
+    <w:lvl w:ilvl="4" w:tplc="040E0019" w:tentative="1">
+      <w:start w:val="1"/>
+      <w:numFmt w:val="lowerLetter"/>
+      <w:lvlText w:val="%5."/>
+      <w:lvlJc w:val="left"/>
+      <w:pPr>
+        <w:ind w:left="3600" w:hanging="360"/>
+      </w:pPr>
+    </w:lvl>
+    <w:lvl w:ilvl="5" w:tplc="040E001B" w:tentative="1">
+      <w:start w:val="1"/>
+      <w:numFmt w:val="lowerRoman"/>
+      <w:lvlText w:val="%6."/>
+      <w:lvlJc w:val="right"/>
+      <w:pPr>
+        <w:ind w:left="4320" w:hanging="180"/>
+      </w:pPr>
+    </w:lvl>
+    <w:lvl w:ilvl="6" w:tplc="040E000F" w:tentative="1">
+      <w:start w:val="1"/>
+      <w:numFmt w:val="decimal"/>
+      <w:lvlText w:val="%7."/>
+      <w:lvlJc w:val="left"/>
+      <w:pPr>
+        <w:ind w:left="5040" w:hanging="360"/>
+      </w:pPr>
+    </w:lvl>
+    <w:lvl w:ilvl="7" w:tplc="040E0019" w:tentative="1">
+      <w:start w:val="1"/>
+      <w:numFmt w:val="lowerLetter"/>
+      <w:lvlText w:val="%8."/>
+      <w:lvlJc w:val="left"/>
+      <w:pPr>
+        <w:ind w:left="5760" w:hanging="360"/>
+      </w:pPr>
+    </w:lvl>
+    <w:lvl w:ilvl="8" w:tplc="040E001B" w:tentative="1">
+      <w:start w:val="1"/>
+      <w:numFmt w:val="lowerRoman"/>
+      <w:lvlText w:val="%9."/>
+      <w:lvlJc w:val="right"/>
+      <w:pPr>
+        <w:ind w:left="6480" w:hanging="180"/>
+      </w:pPr>
+    </w:lvl>
+  </w:abstractNum>
   <w:num w:numId="1">
+    <w:abstractNumId w:val="1"/>
+  </w:num>
+  <w:num w:numId="2">
     <w:abstractNumId w:val="0"/>
+  </w:num>
+  <w:num w:numId="3">
+    <w:abstractNumId w:val="2"/>
   </w:num>
 </w:numbering>
 </file>
 
 <file path=word/styles.xml><?xml version="1.0" encoding="utf-8"?>
-<w:styles xmlns:mc="http://schemas.openxmlformats.org/markup-compatibility/2006" xmlns:r="http://schemas.openxmlformats.org/officeDocument/2006/relationships" xmlns:w="http://schemas.openxmlformats.org/wordprocessingml/2006/main" xmlns:w14="http://schemas.microsoft.com/office/word/2010/wordml" xmlns:w15="http://schemas.microsoft.com/office/word/2012/wordml" xmlns:w16se="http://schemas.microsoft.com/office/word/2015/wordml/symex" mc:Ignorable="w14 w15 w16se">
+<w:styles xmlns:mc="http://schemas.openxmlformats.org/markup-compatibility/2006" xmlns:r="http://schemas.openxmlformats.org/officeDocument/2006/relationships" xmlns:w="http://schemas.openxmlformats.org/wordprocessingml/2006/main" xmlns:w14="http://schemas.microsoft.com/office/word/2010/wordml" xmlns:w15="http://schemas.microsoft.com/office/word/2012/wordml" xmlns:w16cid="http://schemas.microsoft.com/office/word/2016/wordml/cid" xmlns:w16se="http://schemas.microsoft.com/office/word/2015/wordml/symex" mc:Ignorable="w14 w15 w16se w16cid">
   <w:docDefaults>
     <w:rPrDefault>
       <w:rPr>
@@ -2577,7 +2775,7 @@
       </w:pPr>
     </w:pPrDefault>
   </w:docDefaults>
-  <w:latentStyles w:defLockedState="0" w:defUIPriority="99" w:defSemiHidden="0" w:defUnhideWhenUsed="0" w:defQFormat="0" w:count="371">
+  <w:latentStyles w:defLockedState="0" w:defUIPriority="99" w:defSemiHidden="0" w:defUnhideWhenUsed="0" w:defQFormat="0" w:count="375">
     <w:lsdException w:name="Normal" w:uiPriority="0" w:qFormat="1"/>
     <w:lsdException w:name="heading 1" w:uiPriority="9" w:qFormat="1"/>
     <w:lsdException w:name="heading 2" w:semiHidden="1" w:uiPriority="9" w:unhideWhenUsed="1" w:qFormat="1"/>
@@ -2683,7 +2881,6 @@
     <w:lsdException w:name="HTML Sample" w:semiHidden="1" w:unhideWhenUsed="1"/>
     <w:lsdException w:name="HTML Typewriter" w:semiHidden="1" w:unhideWhenUsed="1"/>
     <w:lsdException w:name="HTML Variable" w:semiHidden="1" w:unhideWhenUsed="1"/>
-    <w:lsdException w:name="Normal Table" w:semiHidden="1" w:unhideWhenUsed="1"/>
     <w:lsdException w:name="annotation subject" w:semiHidden="1" w:unhideWhenUsed="1"/>
     <w:lsdException w:name="No List" w:semiHidden="1" w:unhideWhenUsed="1"/>
     <w:lsdException w:name="Outline List 1" w:semiHidden="1" w:unhideWhenUsed="1"/>
@@ -2727,10 +2924,8 @@
     <w:lsdException w:name="Table Elegant" w:semiHidden="1" w:unhideWhenUsed="1"/>
     <w:lsdException w:name="Table Professional" w:semiHidden="1" w:unhideWhenUsed="1"/>
     <w:lsdException w:name="Table Subtle 1" w:semiHidden="1" w:unhideWhenUsed="1"/>
-    <w:lsdException w:name="Table Subtle 2" w:semiHidden="1" w:unhideWhenUsed="1"/>
     <w:lsdException w:name="Table Web 1" w:semiHidden="1" w:unhideWhenUsed="1"/>
     <w:lsdException w:name="Table Web 2" w:semiHidden="1" w:unhideWhenUsed="1"/>
-    <w:lsdException w:name="Table Web 3" w:semiHidden="1" w:unhideWhenUsed="1"/>
     <w:lsdException w:name="Balloon Text" w:semiHidden="1" w:unhideWhenUsed="1"/>
     <w:lsdException w:name="Table Grid" w:uiPriority="39"/>
     <w:lsdException w:name="Table Theme" w:semiHidden="1" w:unhideWhenUsed="1"/>
@@ -2949,6 +3144,10 @@
     <w:lsdException w:name="List Table 5 Dark Accent 6" w:uiPriority="50"/>
     <w:lsdException w:name="List Table 6 Colorful Accent 6" w:uiPriority="51"/>
     <w:lsdException w:name="List Table 7 Colorful Accent 6" w:uiPriority="52"/>
+    <w:lsdException w:name="Mention" w:semiHidden="1" w:unhideWhenUsed="1"/>
+    <w:lsdException w:name="Smart Hyperlink" w:semiHidden="1" w:unhideWhenUsed="1"/>
+    <w:lsdException w:name="Hashtag" w:semiHidden="1" w:unhideWhenUsed="1"/>
+    <w:lsdException w:name="Unresolved Mention" w:semiHidden="1" w:unhideWhenUsed="1"/>
   </w:latentStyles>
   <w:style w:type="paragraph" w:default="1" w:styleId="Norml">
     <w:name w:val="Normal"/>

--- a/documents/word/User_documentation/user_documentation.docx
+++ b/documents/word/User_documentation/user_documentation.docx
@@ -186,9 +186,9 @@
         </w:rPr>
         <w:drawing>
           <wp:inline distT="0" distB="0" distL="0" distR="0">
-            <wp:extent cx="5760720" cy="611505"/>
-            <wp:effectExtent l="0" t="0" r="0" b="0"/>
-            <wp:docPr id="18" name="Kép 18"/>
+            <wp:extent cx="5760720" cy="663575"/>
+            <wp:effectExtent l="0" t="0" r="0" b="3175"/>
+            <wp:docPr id="1" name="Kép 1"/>
             <wp:cNvGraphicFramePr>
               <a:graphicFrameLocks xmlns:a="http://schemas.openxmlformats.org/drawingml/2006/main" noChangeAspect="1"/>
             </wp:cNvGraphicFramePr>
@@ -196,7 +196,7 @@
               <a:graphicData uri="http://schemas.openxmlformats.org/drawingml/2006/picture">
                 <pic:pic xmlns:pic="http://schemas.openxmlformats.org/drawingml/2006/picture">
                   <pic:nvPicPr>
-                    <pic:cNvPr id="18" name="menu_main_page.png"/>
+                    <pic:cNvPr id="1" name="menu_main_page.png"/>
                     <pic:cNvPicPr/>
                   </pic:nvPicPr>
                   <pic:blipFill>
@@ -214,7 +214,7 @@
                   <pic:spPr>
                     <a:xfrm>
                       <a:off x="0" y="0"/>
-                      <a:ext cx="5760720" cy="611505"/>
+                      <a:ext cx="5760720" cy="663575"/>
                     </a:xfrm>
                     <a:prstGeom prst="rect">
                       <a:avLst/>
@@ -265,9 +265,9 @@
         <w:lastRenderedPageBreak/>
         <w:drawing>
           <wp:inline distT="0" distB="0" distL="0" distR="0">
-            <wp:extent cx="5760720" cy="3969385"/>
+            <wp:extent cx="5760720" cy="4159885"/>
             <wp:effectExtent l="0" t="0" r="0" b="0"/>
-            <wp:docPr id="37" name="Kép 37"/>
+            <wp:docPr id="2" name="Kép 2"/>
             <wp:cNvGraphicFramePr>
               <a:graphicFrameLocks xmlns:a="http://schemas.openxmlformats.org/drawingml/2006/main" noChangeAspect="1"/>
             </wp:cNvGraphicFramePr>
@@ -275,7 +275,7 @@
               <a:graphicData uri="http://schemas.openxmlformats.org/drawingml/2006/picture">
                 <pic:pic xmlns:pic="http://schemas.openxmlformats.org/drawingml/2006/picture">
                   <pic:nvPicPr>
-                    <pic:cNvPr id="37" name="main_page.png"/>
+                    <pic:cNvPr id="2" name="main_page.png"/>
                     <pic:cNvPicPr/>
                   </pic:nvPicPr>
                   <pic:blipFill>
@@ -293,7 +293,7 @@
                   <pic:spPr>
                     <a:xfrm>
                       <a:off x="0" y="0"/>
-                      <a:ext cx="5760720" cy="3969385"/>
+                      <a:ext cx="5760720" cy="4159885"/>
                     </a:xfrm>
                     <a:prstGeom prst="rect">
                       <a:avLst/>
@@ -351,9 +351,9 @@
         </w:rPr>
         <w:drawing>
           <wp:inline distT="0" distB="0" distL="0" distR="0">
-            <wp:extent cx="5760720" cy="1464945"/>
+            <wp:extent cx="5760720" cy="1826895"/>
             <wp:effectExtent l="0" t="0" r="0" b="1905"/>
-            <wp:docPr id="21" name="Kép 21"/>
+            <wp:docPr id="3" name="Kép 3"/>
             <wp:cNvGraphicFramePr>
               <a:graphicFrameLocks xmlns:a="http://schemas.openxmlformats.org/drawingml/2006/main" noChangeAspect="1"/>
             </wp:cNvGraphicFramePr>
@@ -361,7 +361,7 @@
               <a:graphicData uri="http://schemas.openxmlformats.org/drawingml/2006/picture">
                 <pic:pic xmlns:pic="http://schemas.openxmlformats.org/drawingml/2006/picture">
                   <pic:nvPicPr>
-                    <pic:cNvPr id="21" name="navigational_bar.png"/>
+                    <pic:cNvPr id="3" name="navigational_bar.png"/>
                     <pic:cNvPicPr/>
                   </pic:nvPicPr>
                   <pic:blipFill>
@@ -379,7 +379,7 @@
                   <pic:spPr>
                     <a:xfrm>
                       <a:off x="0" y="0"/>
-                      <a:ext cx="5760720" cy="1464945"/>
+                      <a:ext cx="5760720" cy="1826895"/>
                     </a:xfrm>
                     <a:prstGeom prst="rect">
                       <a:avLst/>
@@ -486,11 +486,12 @@
           <w:sz w:val="32"/>
           <w:szCs w:val="32"/>
         </w:rPr>
+        <w:lastRenderedPageBreak/>
         <w:drawing>
           <wp:inline distT="0" distB="0" distL="0" distR="0">
-            <wp:extent cx="5760720" cy="400685"/>
-            <wp:effectExtent l="0" t="0" r="0" b="0"/>
-            <wp:docPr id="23" name="Kép 23"/>
+            <wp:extent cx="5760720" cy="452120"/>
+            <wp:effectExtent l="0" t="0" r="0" b="5080"/>
+            <wp:docPr id="4" name="Kép 4"/>
             <wp:cNvGraphicFramePr>
               <a:graphicFrameLocks xmlns:a="http://schemas.openxmlformats.org/drawingml/2006/main" noChangeAspect="1"/>
             </wp:cNvGraphicFramePr>
@@ -498,7 +499,7 @@
               <a:graphicData uri="http://schemas.openxmlformats.org/drawingml/2006/picture">
                 <pic:pic xmlns:pic="http://schemas.openxmlformats.org/drawingml/2006/picture">
                   <pic:nvPicPr>
-                    <pic:cNvPr id="23" name="menu_products_page.png"/>
+                    <pic:cNvPr id="4" name="menu_products_page.png"/>
                     <pic:cNvPicPr/>
                   </pic:nvPicPr>
                   <pic:blipFill>
@@ -516,7 +517,7 @@
                   <pic:spPr>
                     <a:xfrm>
                       <a:off x="0" y="0"/>
-                      <a:ext cx="5760720" cy="400685"/>
+                      <a:ext cx="5760720" cy="452120"/>
                     </a:xfrm>
                     <a:prstGeom prst="rect">
                       <a:avLst/>
@@ -541,7 +542,6 @@
           <w:sz w:val="32"/>
           <w:szCs w:val="32"/>
         </w:rPr>
-        <w:lastRenderedPageBreak/>
         <w:t>A navigációs sá</w:t>
       </w:r>
       <w:r>
@@ -609,9 +609,9 @@
         </w:rPr>
         <w:drawing>
           <wp:inline distT="0" distB="0" distL="0" distR="0">
-            <wp:extent cx="5760720" cy="3693160"/>
-            <wp:effectExtent l="0" t="0" r="0" b="2540"/>
-            <wp:docPr id="38" name="Kép 38"/>
+            <wp:extent cx="5760720" cy="4235450"/>
+            <wp:effectExtent l="0" t="0" r="0" b="0"/>
+            <wp:docPr id="5" name="Kép 5"/>
             <wp:cNvGraphicFramePr>
               <a:graphicFrameLocks xmlns:a="http://schemas.openxmlformats.org/drawingml/2006/main" noChangeAspect="1"/>
             </wp:cNvGraphicFramePr>
@@ -619,11 +619,11 @@
               <a:graphicData uri="http://schemas.openxmlformats.org/drawingml/2006/picture">
                 <pic:pic xmlns:pic="http://schemas.openxmlformats.org/drawingml/2006/picture">
                   <pic:nvPicPr>
-                    <pic:cNvPr id="38" name="products_page.png"/>
+                    <pic:cNvPr id="5" name="products_page.png"/>
                     <pic:cNvPicPr/>
                   </pic:nvPicPr>
                   <pic:blipFill>
-                    <a:blip r:embed="rId9" cstate="print">
+                    <a:blip r:embed="rId9">
                       <a:extLst>
                         <a:ext uri="{28A0092B-C50C-407E-A947-70E740481C1C}">
                           <a14:useLocalDpi xmlns:a14="http://schemas.microsoft.com/office/drawing/2010/main" val="0"/>
@@ -637,7 +637,7 @@
                   <pic:spPr>
                     <a:xfrm>
                       <a:off x="0" y="0"/>
-                      <a:ext cx="5760720" cy="3693160"/>
+                      <a:ext cx="5760720" cy="4235450"/>
                     </a:xfrm>
                     <a:prstGeom prst="rect">
                       <a:avLst/>
@@ -682,16 +682,15 @@
       </w:pPr>
       <w:r>
         <w:rPr>
-          <w:b/>
           <w:noProof/>
-          <w:sz w:val="36"/>
-          <w:szCs w:val="36"/>
+          <w:sz w:val="32"/>
+          <w:szCs w:val="32"/>
         </w:rPr>
         <w:drawing>
-          <wp:inline distT="0" distB="0" distL="0" distR="0" wp14:anchorId="115329E0" wp14:editId="3E7A24FB">
-            <wp:extent cx="5760720" cy="546735"/>
-            <wp:effectExtent l="0" t="0" r="0" b="5715"/>
-            <wp:docPr id="24" name="Kép 24"/>
+          <wp:inline distT="0" distB="0" distL="0" distR="0">
+            <wp:extent cx="5760720" cy="469265"/>
+            <wp:effectExtent l="0" t="0" r="0" b="6985"/>
+            <wp:docPr id="6" name="Kép 6"/>
             <wp:cNvGraphicFramePr>
               <a:graphicFrameLocks xmlns:a="http://schemas.openxmlformats.org/drawingml/2006/main" noChangeAspect="1"/>
             </wp:cNvGraphicFramePr>
@@ -699,7 +698,7 @@
               <a:graphicData uri="http://schemas.openxmlformats.org/drawingml/2006/picture">
                 <pic:pic xmlns:pic="http://schemas.openxmlformats.org/drawingml/2006/picture">
                   <pic:nvPicPr>
-                    <pic:cNvPr id="24" name="menu_profil_and_cart_dropdown.png"/>
+                    <pic:cNvPr id="6" name="menu_profil_and_cart_dropdown.png"/>
                     <pic:cNvPicPr/>
                   </pic:nvPicPr>
                   <pic:blipFill>
@@ -717,7 +716,7 @@
                   <pic:spPr>
                     <a:xfrm>
                       <a:off x="0" y="0"/>
-                      <a:ext cx="5760720" cy="546735"/>
+                      <a:ext cx="5760720" cy="469265"/>
                     </a:xfrm>
                     <a:prstGeom prst="rect">
                       <a:avLst/>
@@ -786,6 +785,7 @@
           <w:sz w:val="32"/>
           <w:szCs w:val="32"/>
         </w:rPr>
+        <w:lastRenderedPageBreak/>
         <w:drawing>
           <wp:inline distT="0" distB="0" distL="0" distR="0">
             <wp:extent cx="5760720" cy="1106805"/>
@@ -841,7 +841,6 @@
           <w:sz w:val="32"/>
           <w:szCs w:val="32"/>
         </w:rPr>
-        <w:lastRenderedPageBreak/>
         <w:t xml:space="preserve">A </w:t>
       </w:r>
       <w:r>
@@ -888,9 +887,9 @@
         </w:rPr>
         <w:drawing>
           <wp:inline distT="0" distB="0" distL="0" distR="0">
-            <wp:extent cx="5760720" cy="2628900"/>
+            <wp:extent cx="5760720" cy="2308860"/>
             <wp:effectExtent l="0" t="0" r="0" b="0"/>
-            <wp:docPr id="26" name="Kép 26"/>
+            <wp:docPr id="7" name="Kép 7"/>
             <wp:cNvGraphicFramePr>
               <a:graphicFrameLocks xmlns:a="http://schemas.openxmlformats.org/drawingml/2006/main" noChangeAspect="1"/>
             </wp:cNvGraphicFramePr>
@@ -898,7 +897,7 @@
               <a:graphicData uri="http://schemas.openxmlformats.org/drawingml/2006/picture">
                 <pic:pic xmlns:pic="http://schemas.openxmlformats.org/drawingml/2006/picture">
                   <pic:nvPicPr>
-                    <pic:cNvPr id="26" name="menu_profil_and_cart_dropdown_point1.png"/>
+                    <pic:cNvPr id="7" name="menu_profil_and_cart_dropdown_point1.png"/>
                     <pic:cNvPicPr/>
                   </pic:nvPicPr>
                   <pic:blipFill>
@@ -916,7 +915,7 @@
                   <pic:spPr>
                     <a:xfrm>
                       <a:off x="0" y="0"/>
-                      <a:ext cx="5760720" cy="2628900"/>
+                      <a:ext cx="5760720" cy="2308860"/>
                     </a:xfrm>
                     <a:prstGeom prst="rect">
                       <a:avLst/>
@@ -1018,9 +1017,9 @@
         </w:rPr>
         <w:drawing>
           <wp:inline distT="0" distB="0" distL="0" distR="0">
-            <wp:extent cx="5760720" cy="2579370"/>
+            <wp:extent cx="5760720" cy="2308860"/>
             <wp:effectExtent l="0" t="0" r="0" b="0"/>
-            <wp:docPr id="27" name="Kép 27"/>
+            <wp:docPr id="8" name="Kép 8"/>
             <wp:cNvGraphicFramePr>
               <a:graphicFrameLocks xmlns:a="http://schemas.openxmlformats.org/drawingml/2006/main" noChangeAspect="1"/>
             </wp:cNvGraphicFramePr>
@@ -1028,7 +1027,7 @@
               <a:graphicData uri="http://schemas.openxmlformats.org/drawingml/2006/picture">
                 <pic:pic xmlns:pic="http://schemas.openxmlformats.org/drawingml/2006/picture">
                   <pic:nvPicPr>
-                    <pic:cNvPr id="27" name="menu_profil_and_cart_dropdown_point_registration.png"/>
+                    <pic:cNvPr id="8" name="menu_profil_and_cart_dropdown_point_registration.png"/>
                     <pic:cNvPicPr/>
                   </pic:nvPicPr>
                   <pic:blipFill>
@@ -1046,7 +1045,7 @@
                   <pic:spPr>
                     <a:xfrm>
                       <a:off x="0" y="0"/>
-                      <a:ext cx="5760720" cy="2579370"/>
+                      <a:ext cx="5760720" cy="2308860"/>
                     </a:xfrm>
                     <a:prstGeom prst="rect">
                       <a:avLst/>
@@ -1071,6 +1070,7 @@
           <w:sz w:val="32"/>
           <w:szCs w:val="32"/>
         </w:rPr>
+        <w:lastRenderedPageBreak/>
         <w:t>A regisztrációs oldal segítségével a felhasználó tud reg</w:t>
       </w:r>
       <w:r>
@@ -1101,12 +1101,11 @@
           <w:sz w:val="32"/>
           <w:szCs w:val="32"/>
         </w:rPr>
-        <w:lastRenderedPageBreak/>
         <w:drawing>
           <wp:inline distT="0" distB="0" distL="0" distR="0">
-            <wp:extent cx="5760720" cy="4177030"/>
-            <wp:effectExtent l="0" t="0" r="0" b="0"/>
-            <wp:docPr id="39" name="Kép 39"/>
+            <wp:extent cx="5760720" cy="4164965"/>
+            <wp:effectExtent l="0" t="0" r="0" b="6985"/>
+            <wp:docPr id="32" name="Kép 32"/>
             <wp:cNvGraphicFramePr>
               <a:graphicFrameLocks xmlns:a="http://schemas.openxmlformats.org/drawingml/2006/main" noChangeAspect="1"/>
             </wp:cNvGraphicFramePr>
@@ -1114,7 +1113,7 @@
               <a:graphicData uri="http://schemas.openxmlformats.org/drawingml/2006/picture">
                 <pic:pic xmlns:pic="http://schemas.openxmlformats.org/drawingml/2006/picture">
                   <pic:nvPicPr>
-                    <pic:cNvPr id="39" name="registration_page.png"/>
+                    <pic:cNvPr id="32" name="registration_page.png"/>
                     <pic:cNvPicPr/>
                   </pic:nvPicPr>
                   <pic:blipFill>
@@ -1132,7 +1131,7 @@
                   <pic:spPr>
                     <a:xfrm>
                       <a:off x="0" y="0"/>
-                      <a:ext cx="5760720" cy="4177030"/>
+                      <a:ext cx="5760720" cy="4164965"/>
                     </a:xfrm>
                     <a:prstGeom prst="rect">
                       <a:avLst/>
@@ -1270,9 +1269,9 @@
         <w:lastRenderedPageBreak/>
         <w:drawing>
           <wp:inline distT="0" distB="0" distL="0" distR="0">
-            <wp:extent cx="5760720" cy="4006215"/>
+            <wp:extent cx="5760720" cy="4192905"/>
             <wp:effectExtent l="0" t="0" r="0" b="0"/>
-            <wp:docPr id="40" name="Kép 40"/>
+            <wp:docPr id="22" name="Kép 22"/>
             <wp:cNvGraphicFramePr>
               <a:graphicFrameLocks xmlns:a="http://schemas.openxmlformats.org/drawingml/2006/main" noChangeAspect="1"/>
             </wp:cNvGraphicFramePr>
@@ -1280,7 +1279,7 @@
               <a:graphicData uri="http://schemas.openxmlformats.org/drawingml/2006/picture">
                 <pic:pic xmlns:pic="http://schemas.openxmlformats.org/drawingml/2006/picture">
                   <pic:nvPicPr>
-                    <pic:cNvPr id="40" name="login_page.png"/>
+                    <pic:cNvPr id="22" name="login_page.png"/>
                     <pic:cNvPicPr/>
                   </pic:nvPicPr>
                   <pic:blipFill>
@@ -1298,7 +1297,7 @@
                   <pic:spPr>
                     <a:xfrm>
                       <a:off x="0" y="0"/>
-                      <a:ext cx="5760720" cy="4006215"/>
+                      <a:ext cx="5760720" cy="4192905"/>
                     </a:xfrm>
                     <a:prstGeom prst="rect">
                       <a:avLst/>
@@ -1349,9 +1348,9 @@
         </w:rPr>
         <w:drawing>
           <wp:inline distT="0" distB="0" distL="0" distR="0">
-            <wp:extent cx="5760720" cy="2579370"/>
+            <wp:extent cx="5760720" cy="2308860"/>
             <wp:effectExtent l="0" t="0" r="0" b="0"/>
-            <wp:docPr id="29" name="Kép 29"/>
+            <wp:docPr id="9" name="Kép 9"/>
             <wp:cNvGraphicFramePr>
               <a:graphicFrameLocks xmlns:a="http://schemas.openxmlformats.org/drawingml/2006/main" noChangeAspect="1"/>
             </wp:cNvGraphicFramePr>
@@ -1359,7 +1358,7 @@
               <a:graphicData uri="http://schemas.openxmlformats.org/drawingml/2006/picture">
                 <pic:pic xmlns:pic="http://schemas.openxmlformats.org/drawingml/2006/picture">
                   <pic:nvPicPr>
-                    <pic:cNvPr id="29" name="menu_profil_and_cart_dropdown_point_profile.png"/>
+                    <pic:cNvPr id="9" name="menu_profil_and_cart_dropdown_point_profile.png"/>
                     <pic:cNvPicPr/>
                   </pic:nvPicPr>
                   <pic:blipFill>
@@ -1377,7 +1376,7 @@
                   <pic:spPr>
                     <a:xfrm>
                       <a:off x="0" y="0"/>
-                      <a:ext cx="5760720" cy="2579370"/>
+                      <a:ext cx="5760720" cy="2308860"/>
                     </a:xfrm>
                     <a:prstGeom prst="rect">
                       <a:avLst/>
@@ -1463,9 +1462,9 @@
         <w:lastRenderedPageBreak/>
         <w:drawing>
           <wp:inline distT="0" distB="0" distL="0" distR="0">
-            <wp:extent cx="5760720" cy="4175125"/>
+            <wp:extent cx="5760720" cy="4234180"/>
             <wp:effectExtent l="0" t="0" r="0" b="0"/>
-            <wp:docPr id="41" name="Kép 41"/>
+            <wp:docPr id="20" name="Kép 20"/>
             <wp:cNvGraphicFramePr>
               <a:graphicFrameLocks xmlns:a="http://schemas.openxmlformats.org/drawingml/2006/main" noChangeAspect="1"/>
             </wp:cNvGraphicFramePr>
@@ -1473,7 +1472,7 @@
               <a:graphicData uri="http://schemas.openxmlformats.org/drawingml/2006/picture">
                 <pic:pic xmlns:pic="http://schemas.openxmlformats.org/drawingml/2006/picture">
                   <pic:nvPicPr>
-                    <pic:cNvPr id="41" name="profil_page.png"/>
+                    <pic:cNvPr id="20" name="profil_page.png"/>
                     <pic:cNvPicPr/>
                   </pic:nvPicPr>
                   <pic:blipFill>
@@ -1491,7 +1490,7 @@
                   <pic:spPr>
                     <a:xfrm>
                       <a:off x="0" y="0"/>
-                      <a:ext cx="5760720" cy="4175125"/>
+                      <a:ext cx="5760720" cy="4234180"/>
                     </a:xfrm>
                     <a:prstGeom prst="rect">
                       <a:avLst/>
@@ -1544,9 +1543,9 @@
         </w:rPr>
         <w:drawing>
           <wp:inline distT="0" distB="0" distL="0" distR="0">
-            <wp:extent cx="5760720" cy="2579370"/>
+            <wp:extent cx="5760720" cy="2308860"/>
             <wp:effectExtent l="0" t="0" r="0" b="0"/>
-            <wp:docPr id="30" name="Kép 30"/>
+            <wp:docPr id="10" name="Kép 10"/>
             <wp:cNvGraphicFramePr>
               <a:graphicFrameLocks xmlns:a="http://schemas.openxmlformats.org/drawingml/2006/main" noChangeAspect="1"/>
             </wp:cNvGraphicFramePr>
@@ -1554,7 +1553,7 @@
               <a:graphicData uri="http://schemas.openxmlformats.org/drawingml/2006/picture">
                 <pic:pic xmlns:pic="http://schemas.openxmlformats.org/drawingml/2006/picture">
                   <pic:nvPicPr>
-                    <pic:cNvPr id="30" name="menu_profil_and_cart_dropdown_point_cart.png"/>
+                    <pic:cNvPr id="10" name="menu_profil_and_cart_dropdown_point_cart.png"/>
                     <pic:cNvPicPr/>
                   </pic:nvPicPr>
                   <pic:blipFill>
@@ -1572,7 +1571,7 @@
                   <pic:spPr>
                     <a:xfrm>
                       <a:off x="0" y="0"/>
-                      <a:ext cx="5760720" cy="2579370"/>
+                      <a:ext cx="5760720" cy="2308860"/>
                     </a:xfrm>
                     <a:prstGeom prst="rect">
                       <a:avLst/>
@@ -1632,49 +1631,42 @@
           <w:sz w:val="32"/>
           <w:szCs w:val="32"/>
         </w:rPr>
-        <w:t xml:space="preserve">. A termékeknek a mennyiségét lehet növelni vagy csökkenteni (max:20 db, minimum:1 db) és ha a </w:t>
-      </w:r>
-      <w:r>
-        <w:rPr>
+        <w:t>. A termékeknek a mennyiségét lehet növelni vagy csökkenteni (max:20 db, minimum:1 db) és ha a felhasználó szeretné törölni a terméket a kosárból akkor a felhasználónak rá kell nyomnia a vörös</w:t>
+      </w:r>
+      <w:r>
+        <w:rPr>
+          <w:sz w:val="32"/>
+          <w:szCs w:val="32"/>
+        </w:rPr>
+        <w:t xml:space="preserve"> x</w:t>
+      </w:r>
+      <w:r>
+        <w:rPr>
+          <w:sz w:val="32"/>
+          <w:szCs w:val="32"/>
+        </w:rPr>
+        <w:t xml:space="preserve"> gombra.</w:t>
+      </w:r>
+    </w:p>
+    <w:p>
+      <w:pPr>
+        <w:rPr>
+          <w:sz w:val="32"/>
+          <w:szCs w:val="32"/>
+        </w:rPr>
+      </w:pPr>
+      <w:r>
+        <w:rPr>
+          <w:noProof/>
           <w:sz w:val="32"/>
           <w:szCs w:val="32"/>
         </w:rPr>
         <w:lastRenderedPageBreak/>
-        <w:t>felhasználó szeretné törölni a terméket a kosárból akkor a felhasználónak rá kell nyomnia a vörös</w:t>
-      </w:r>
-      <w:r>
-        <w:rPr>
-          <w:sz w:val="32"/>
-          <w:szCs w:val="32"/>
-        </w:rPr>
-        <w:t xml:space="preserve"> x</w:t>
-      </w:r>
-      <w:r>
-        <w:rPr>
-          <w:sz w:val="32"/>
-          <w:szCs w:val="32"/>
-        </w:rPr>
-        <w:t xml:space="preserve"> gombra.</w:t>
-      </w:r>
-    </w:p>
-    <w:p>
-      <w:pPr>
-        <w:rPr>
-          <w:sz w:val="32"/>
-          <w:szCs w:val="32"/>
-        </w:rPr>
-      </w:pPr>
-      <w:r>
-        <w:rPr>
-          <w:noProof/>
-          <w:sz w:val="32"/>
-          <w:szCs w:val="32"/>
-        </w:rPr>
         <w:drawing>
           <wp:inline distT="0" distB="0" distL="0" distR="0">
-            <wp:extent cx="5760720" cy="3040380"/>
-            <wp:effectExtent l="0" t="0" r="0" b="7620"/>
-            <wp:docPr id="42" name="Kép 42"/>
+            <wp:extent cx="5760720" cy="3008630"/>
+            <wp:effectExtent l="0" t="0" r="0" b="1270"/>
+            <wp:docPr id="19" name="Kép 19"/>
             <wp:cNvGraphicFramePr>
               <a:graphicFrameLocks xmlns:a="http://schemas.openxmlformats.org/drawingml/2006/main" noChangeAspect="1"/>
             </wp:cNvGraphicFramePr>
@@ -1682,7 +1674,7 @@
               <a:graphicData uri="http://schemas.openxmlformats.org/drawingml/2006/picture">
                 <pic:pic xmlns:pic="http://schemas.openxmlformats.org/drawingml/2006/picture">
                   <pic:nvPicPr>
-                    <pic:cNvPr id="42" name="cart_page.png"/>
+                    <pic:cNvPr id="19" name="cart_page.png"/>
                     <pic:cNvPicPr/>
                   </pic:nvPicPr>
                   <pic:blipFill>
@@ -1700,7 +1692,7 @@
                   <pic:spPr>
                     <a:xfrm>
                       <a:off x="0" y="0"/>
-                      <a:ext cx="5760720" cy="3040380"/>
+                      <a:ext cx="5760720" cy="3008630"/>
                     </a:xfrm>
                     <a:prstGeom prst="rect">
                       <a:avLst/>
@@ -1753,9 +1745,9 @@
         </w:rPr>
         <w:drawing>
           <wp:inline distT="0" distB="0" distL="0" distR="0">
-            <wp:extent cx="5760720" cy="2579370"/>
+            <wp:extent cx="5760720" cy="2308860"/>
             <wp:effectExtent l="0" t="0" r="0" b="0"/>
-            <wp:docPr id="31" name="Kép 31"/>
+            <wp:docPr id="11" name="Kép 11"/>
             <wp:cNvGraphicFramePr>
               <a:graphicFrameLocks xmlns:a="http://schemas.openxmlformats.org/drawingml/2006/main" noChangeAspect="1"/>
             </wp:cNvGraphicFramePr>
@@ -1763,7 +1755,7 @@
               <a:graphicData uri="http://schemas.openxmlformats.org/drawingml/2006/picture">
                 <pic:pic xmlns:pic="http://schemas.openxmlformats.org/drawingml/2006/picture">
                   <pic:nvPicPr>
-                    <pic:cNvPr id="31" name="menu_profil_and_cart_dropdown_point_logout.png"/>
+                    <pic:cNvPr id="11" name="menu_profil_and_cart_dropdown_point_logout.png"/>
                     <pic:cNvPicPr/>
                   </pic:nvPicPr>
                   <pic:blipFill>
@@ -1781,7 +1773,7 @@
                   <pic:spPr>
                     <a:xfrm>
                       <a:off x="0" y="0"/>
-                      <a:ext cx="5760720" cy="2579370"/>
+                      <a:ext cx="5760720" cy="2308860"/>
                     </a:xfrm>
                     <a:prstGeom prst="rect">
                       <a:avLst/>
@@ -1869,9 +1861,9 @@
         </w:rPr>
         <w:drawing>
           <wp:inline distT="0" distB="0" distL="0" distR="0">
-            <wp:extent cx="5760720" cy="449580"/>
-            <wp:effectExtent l="0" t="0" r="0" b="7620"/>
-            <wp:docPr id="33" name="Kép 33"/>
+            <wp:extent cx="5760720" cy="394970"/>
+            <wp:effectExtent l="0" t="0" r="0" b="5080"/>
+            <wp:docPr id="13" name="Kép 13"/>
             <wp:cNvGraphicFramePr>
               <a:graphicFrameLocks xmlns:a="http://schemas.openxmlformats.org/drawingml/2006/main" noChangeAspect="1"/>
             </wp:cNvGraphicFramePr>
@@ -1879,7 +1871,7 @@
               <a:graphicData uri="http://schemas.openxmlformats.org/drawingml/2006/picture">
                 <pic:pic xmlns:pic="http://schemas.openxmlformats.org/drawingml/2006/picture">
                   <pic:nvPicPr>
-                    <pic:cNvPr id="33" name="menu_our_farm_page.png"/>
+                    <pic:cNvPr id="13" name="menu_our_farm_page.png"/>
                     <pic:cNvPicPr/>
                   </pic:nvPicPr>
                   <pic:blipFill>
@@ -1897,7 +1889,7 @@
                   <pic:spPr>
                     <a:xfrm>
                       <a:off x="0" y="0"/>
-                      <a:ext cx="5760720" cy="449580"/>
+                      <a:ext cx="5760720" cy="394970"/>
                     </a:xfrm>
                     <a:prstGeom prst="rect">
                       <a:avLst/>
@@ -1918,6 +1910,20 @@
           <w:szCs w:val="32"/>
         </w:rPr>
       </w:pPr>
+      <w:r>
+        <w:rPr>
+          <w:sz w:val="32"/>
+          <w:szCs w:val="32"/>
+        </w:rPr>
+        <w:t>A Farmunk oldalon a termékeink termesztésére szolgáló helyről lehet néhány képet látni emellett lehet váltani h</w:t>
+      </w:r>
+      <w:r>
+        <w:rPr>
+          <w:sz w:val="32"/>
+          <w:szCs w:val="32"/>
+        </w:rPr>
+        <w:t>ogy láthassunk pár információt a farmról.</w:t>
+      </w:r>
       <w:bookmarkStart w:id="0" w:name="_GoBack"/>
       <w:bookmarkEnd w:id="0"/>
     </w:p>
@@ -1941,30 +1947,46 @@
           <w:sz w:val="36"/>
           <w:szCs w:val="36"/>
         </w:rPr>
+        <w:t>Termelőinkről</w:t>
+      </w:r>
+      <w:r>
+        <w:rPr>
+          <w:b/>
+          <w:sz w:val="36"/>
+          <w:szCs w:val="36"/>
+        </w:rPr>
+        <w:t xml:space="preserve"> </w:t>
+      </w:r>
+      <w:r>
+        <w:rPr>
+          <w:b/>
+          <w:sz w:val="36"/>
+          <w:szCs w:val="36"/>
+        </w:rPr>
+        <w:t>és Fejlesztőinkről</w:t>
+      </w:r>
+    </w:p>
+    <w:p>
+      <w:pPr>
+        <w:rPr>
+          <w:b/>
+          <w:sz w:val="36"/>
+          <w:szCs w:val="36"/>
+        </w:rPr>
+      </w:pPr>
+      <w:r>
+        <w:rPr>
+          <w:b/>
+          <w:noProof/>
+          <w:sz w:val="36"/>
+          <w:szCs w:val="36"/>
+        </w:rPr>
         <w:lastRenderedPageBreak/>
-        <w:t>Termelőinkről</w:t>
-      </w:r>
-    </w:p>
-    <w:p>
-      <w:pPr>
-        <w:rPr>
-          <w:b/>
-          <w:sz w:val="36"/>
-          <w:szCs w:val="36"/>
-        </w:rPr>
-      </w:pPr>
-      <w:r>
-        <w:rPr>
-          <w:b/>
-          <w:noProof/>
-          <w:sz w:val="36"/>
-          <w:szCs w:val="36"/>
-        </w:rPr>
         <w:drawing>
           <wp:inline distT="0" distB="0" distL="0" distR="0">
-            <wp:extent cx="5760720" cy="622300"/>
-            <wp:effectExtent l="0" t="0" r="0" b="6350"/>
-            <wp:docPr id="34" name="Kép 34"/>
+            <wp:extent cx="5760720" cy="429260"/>
+            <wp:effectExtent l="0" t="0" r="0" b="8890"/>
+            <wp:docPr id="14" name="Kép 14"/>
             <wp:cNvGraphicFramePr>
               <a:graphicFrameLocks xmlns:a="http://schemas.openxmlformats.org/drawingml/2006/main" noChangeAspect="1"/>
             </wp:cNvGraphicFramePr>
@@ -1972,7 +1994,7 @@
               <a:graphicData uri="http://schemas.openxmlformats.org/drawingml/2006/picture">
                 <pic:pic xmlns:pic="http://schemas.openxmlformats.org/drawingml/2006/picture">
                   <pic:nvPicPr>
-                    <pic:cNvPr id="34" name="menu_farmers_page.png"/>
+                    <pic:cNvPr id="14" name="menu_farmers_page.png"/>
                     <pic:cNvPicPr/>
                   </pic:nvPicPr>
                   <pic:blipFill>
@@ -1990,7 +2012,7 @@
                   <pic:spPr>
                     <a:xfrm>
                       <a:off x="0" y="0"/>
-                      <a:ext cx="5760720" cy="622300"/>
+                      <a:ext cx="5760720" cy="429260"/>
                     </a:xfrm>
                     <a:prstGeom prst="rect">
                       <a:avLst/>
@@ -2048,50 +2070,22 @@
     </w:p>
     <w:p>
       <w:pPr>
-        <w:shd w:val="clear" w:color="auto" w:fill="7F7F7F" w:themeFill="text1" w:themeFillTint="80"/>
-        <w:rPr>
-          <w:b/>
-          <w:sz w:val="36"/>
-          <w:szCs w:val="36"/>
-        </w:rPr>
-      </w:pPr>
-      <w:r>
-        <w:rPr>
-          <w:b/>
-          <w:sz w:val="36"/>
-          <w:szCs w:val="36"/>
-        </w:rPr>
-        <w:t xml:space="preserve">7. </w:t>
-      </w:r>
-      <w:r>
-        <w:rPr>
-          <w:b/>
-          <w:sz w:val="36"/>
-          <w:szCs w:val="36"/>
-        </w:rPr>
-        <w:t>Nyelvek</w:t>
-      </w:r>
-    </w:p>
-    <w:p>
-      <w:pPr>
-        <w:rPr>
-          <w:b/>
-          <w:sz w:val="36"/>
-          <w:szCs w:val="36"/>
-        </w:rPr>
-      </w:pPr>
-      <w:r>
-        <w:rPr>
-          <w:b/>
+        <w:rPr>
+          <w:sz w:val="32"/>
+          <w:szCs w:val="32"/>
+        </w:rPr>
+      </w:pPr>
+      <w:r>
+        <w:rPr>
           <w:noProof/>
-          <w:sz w:val="36"/>
-          <w:szCs w:val="36"/>
+          <w:sz w:val="32"/>
+          <w:szCs w:val="32"/>
         </w:rPr>
         <w:drawing>
           <wp:inline distT="0" distB="0" distL="0" distR="0">
-            <wp:extent cx="5760720" cy="553085"/>
+            <wp:extent cx="5760720" cy="400685"/>
             <wp:effectExtent l="0" t="0" r="0" b="0"/>
-            <wp:docPr id="35" name="Kép 35"/>
+            <wp:docPr id="17" name="Kép 17"/>
             <wp:cNvGraphicFramePr>
               <a:graphicFrameLocks xmlns:a="http://schemas.openxmlformats.org/drawingml/2006/main" noChangeAspect="1"/>
             </wp:cNvGraphicFramePr>
@@ -2099,7 +2093,7 @@
               <a:graphicData uri="http://schemas.openxmlformats.org/drawingml/2006/picture">
                 <pic:pic xmlns:pic="http://schemas.openxmlformats.org/drawingml/2006/picture">
                   <pic:nvPicPr>
-                    <pic:cNvPr id="35" name="menu_languages_dropdown.png"/>
+                    <pic:cNvPr id="17" name="menu_programmers_page.png"/>
                     <pic:cNvPicPr/>
                   </pic:nvPicPr>
                   <pic:blipFill>
@@ -2117,7 +2111,7 @@
                   <pic:spPr>
                     <a:xfrm>
                       <a:off x="0" y="0"/>
-                      <a:ext cx="5760720" cy="553085"/>
+                      <a:ext cx="5760720" cy="400685"/>
                     </a:xfrm>
                     <a:prstGeom prst="rect">
                       <a:avLst/>
@@ -2132,56 +2126,28 @@
     </w:p>
     <w:p>
       <w:pPr>
-        <w:rPr>
-          <w:sz w:val="32"/>
-          <w:szCs w:val="36"/>
-        </w:rPr>
-      </w:pPr>
-      <w:r>
-        <w:rPr>
-          <w:sz w:val="32"/>
-          <w:szCs w:val="36"/>
-        </w:rPr>
-        <w:t xml:space="preserve">A következő menüpont a nyelveket tartalmazó lenyitható </w:t>
-      </w:r>
-      <w:proofErr w:type="gramStart"/>
-      <w:r>
-        <w:rPr>
-          <w:sz w:val="32"/>
-          <w:szCs w:val="36"/>
-        </w:rPr>
-        <w:t>menü</w:t>
-      </w:r>
-      <w:proofErr w:type="gramEnd"/>
-      <w:r>
-        <w:rPr>
-          <w:sz w:val="32"/>
-          <w:szCs w:val="36"/>
-        </w:rPr>
-        <w:t xml:space="preserve"> amiben több különböző nyelvet találhat amik közül lehet választani.</w:t>
-      </w:r>
-    </w:p>
-    <w:p>
-      <w:pPr>
-        <w:pStyle w:val="Listaszerbekezds"/>
-        <w:numPr>
-          <w:ilvl w:val="0"/>
-          <w:numId w:val="3"/>
-        </w:numPr>
-        <w:shd w:val="clear" w:color="auto" w:fill="D0CECE" w:themeFill="background2" w:themeFillShade="E6"/>
-        <w:rPr>
-          <w:b/>
-          <w:sz w:val="36"/>
-          <w:szCs w:val="36"/>
-        </w:rPr>
-      </w:pPr>
-      <w:r>
-        <w:rPr>
-          <w:b/>
-          <w:sz w:val="36"/>
-          <w:szCs w:val="36"/>
-        </w:rPr>
-        <w:t>Oldalunkon található nyelvek</w:t>
+        <w:shd w:val="clear" w:color="auto" w:fill="7F7F7F" w:themeFill="text1" w:themeFillTint="80"/>
+        <w:rPr>
+          <w:b/>
+          <w:sz w:val="36"/>
+          <w:szCs w:val="36"/>
+        </w:rPr>
+      </w:pPr>
+      <w:r>
+        <w:rPr>
+          <w:b/>
+          <w:sz w:val="36"/>
+          <w:szCs w:val="36"/>
+        </w:rPr>
+        <w:t xml:space="preserve">7. </w:t>
+      </w:r>
+      <w:r>
+        <w:rPr>
+          <w:b/>
+          <w:sz w:val="36"/>
+          <w:szCs w:val="36"/>
+        </w:rPr>
+        <w:t>Nyelvek</w:t>
       </w:r>
     </w:p>
     <w:p>
@@ -2201,9 +2167,9 @@
         </w:rPr>
         <w:drawing>
           <wp:inline distT="0" distB="0" distL="0" distR="0">
-            <wp:extent cx="5760720" cy="1718945"/>
-            <wp:effectExtent l="0" t="0" r="0" b="0"/>
-            <wp:docPr id="36" name="Kép 36"/>
+            <wp:extent cx="5760720" cy="377825"/>
+            <wp:effectExtent l="0" t="0" r="0" b="3175"/>
+            <wp:docPr id="15" name="Kép 15"/>
             <wp:cNvGraphicFramePr>
               <a:graphicFrameLocks xmlns:a="http://schemas.openxmlformats.org/drawingml/2006/main" noChangeAspect="1"/>
             </wp:cNvGraphicFramePr>
@@ -2211,7 +2177,7 @@
               <a:graphicData uri="http://schemas.openxmlformats.org/drawingml/2006/picture">
                 <pic:pic xmlns:pic="http://schemas.openxmlformats.org/drawingml/2006/picture">
                   <pic:nvPicPr>
-                    <pic:cNvPr id="36" name="menu_languages_dropdown_open.png"/>
+                    <pic:cNvPr id="15" name="menu_languages_dropdown.png"/>
                     <pic:cNvPicPr/>
                   </pic:nvPicPr>
                   <pic:blipFill>
@@ -2229,7 +2195,7 @@
                   <pic:spPr>
                     <a:xfrm>
                       <a:off x="0" y="0"/>
-                      <a:ext cx="5760720" cy="1718945"/>
+                      <a:ext cx="5760720" cy="377825"/>
                     </a:xfrm>
                     <a:prstGeom prst="rect">
                       <a:avLst/>
@@ -2246,6 +2212,130 @@
       <w:pPr>
         <w:rPr>
           <w:sz w:val="32"/>
+          <w:szCs w:val="36"/>
+        </w:rPr>
+      </w:pPr>
+      <w:r>
+        <w:rPr>
+          <w:sz w:val="32"/>
+          <w:szCs w:val="36"/>
+        </w:rPr>
+        <w:t xml:space="preserve">A következő menüpont a nyelveket tartalmazó lenyitható </w:t>
+      </w:r>
+      <w:r>
+        <w:rPr>
+          <w:sz w:val="32"/>
+          <w:szCs w:val="36"/>
+        </w:rPr>
+        <w:t>menü,</w:t>
+      </w:r>
+      <w:r>
+        <w:rPr>
+          <w:sz w:val="32"/>
+          <w:szCs w:val="36"/>
+        </w:rPr>
+        <w:t xml:space="preserve"> amiben több különböző nyelvet </w:t>
+      </w:r>
+      <w:r>
+        <w:rPr>
+          <w:sz w:val="32"/>
+          <w:szCs w:val="36"/>
+        </w:rPr>
+        <w:t>találhat,</w:t>
+      </w:r>
+      <w:r>
+        <w:rPr>
+          <w:sz w:val="32"/>
+          <w:szCs w:val="36"/>
+        </w:rPr>
+        <w:t xml:space="preserve"> amik közül lehet választani.</w:t>
+      </w:r>
+    </w:p>
+    <w:p>
+      <w:pPr>
+        <w:pStyle w:val="Listaszerbekezds"/>
+        <w:numPr>
+          <w:ilvl w:val="0"/>
+          <w:numId w:val="3"/>
+        </w:numPr>
+        <w:shd w:val="clear" w:color="auto" w:fill="D0CECE" w:themeFill="background2" w:themeFillShade="E6"/>
+        <w:rPr>
+          <w:b/>
+          <w:sz w:val="36"/>
+          <w:szCs w:val="36"/>
+        </w:rPr>
+      </w:pPr>
+      <w:r>
+        <w:rPr>
+          <w:b/>
+          <w:sz w:val="36"/>
+          <w:szCs w:val="36"/>
+        </w:rPr>
+        <w:t>Oldalunkon található nyelvek</w:t>
+      </w:r>
+    </w:p>
+    <w:p>
+      <w:pPr>
+        <w:rPr>
+          <w:b/>
+          <w:sz w:val="36"/>
+          <w:szCs w:val="36"/>
+        </w:rPr>
+      </w:pPr>
+      <w:r>
+        <w:rPr>
+          <w:b/>
+          <w:noProof/>
+          <w:sz w:val="36"/>
+          <w:szCs w:val="36"/>
+        </w:rPr>
+        <w:drawing>
+          <wp:inline distT="0" distB="0" distL="0" distR="0">
+            <wp:extent cx="5760720" cy="1514475"/>
+            <wp:effectExtent l="0" t="0" r="0" b="9525"/>
+            <wp:docPr id="16" name="Kép 16"/>
+            <wp:cNvGraphicFramePr>
+              <a:graphicFrameLocks xmlns:a="http://schemas.openxmlformats.org/drawingml/2006/main" noChangeAspect="1"/>
+            </wp:cNvGraphicFramePr>
+            <a:graphic xmlns:a="http://schemas.openxmlformats.org/drawingml/2006/main">
+              <a:graphicData uri="http://schemas.openxmlformats.org/drawingml/2006/picture">
+                <pic:pic xmlns:pic="http://schemas.openxmlformats.org/drawingml/2006/picture">
+                  <pic:nvPicPr>
+                    <pic:cNvPr id="16" name="menu_languages_dropdown_open.png"/>
+                    <pic:cNvPicPr/>
+                  </pic:nvPicPr>
+                  <pic:blipFill>
+                    <a:blip r:embed="rId26">
+                      <a:extLst>
+                        <a:ext uri="{28A0092B-C50C-407E-A947-70E740481C1C}">
+                          <a14:useLocalDpi xmlns:a14="http://schemas.microsoft.com/office/drawing/2010/main" val="0"/>
+                        </a:ext>
+                      </a:extLst>
+                    </a:blip>
+                    <a:stretch>
+                      <a:fillRect/>
+                    </a:stretch>
+                  </pic:blipFill>
+                  <pic:spPr>
+                    <a:xfrm>
+                      <a:off x="0" y="0"/>
+                      <a:ext cx="5760720" cy="1514475"/>
+                    </a:xfrm>
+                    <a:prstGeom prst="rect">
+                      <a:avLst/>
+                    </a:prstGeom>
+                  </pic:spPr>
+                </pic:pic>
+              </a:graphicData>
+            </a:graphic>
+          </wp:inline>
+        </w:drawing>
+      </w:r>
+    </w:p>
+    <w:p>
+      <w:pPr>
+        <w:rPr>
+          <w:sz w:val="32"/>
           <w:szCs w:val="32"/>
         </w:rPr>
       </w:pPr>
@@ -2424,7 +2514,6 @@
           <w:sz w:val="36"/>
           <w:szCs w:val="36"/>
         </w:rPr>
-        <w:lastRenderedPageBreak/>
         <w:t xml:space="preserve">Orosz nyelv </w:t>
       </w:r>
       <w:r>
@@ -2881,6 +2970,7 @@
     <w:lsdException w:name="HTML Sample" w:semiHidden="1" w:unhideWhenUsed="1"/>
     <w:lsdException w:name="HTML Typewriter" w:semiHidden="1" w:unhideWhenUsed="1"/>
     <w:lsdException w:name="HTML Variable" w:semiHidden="1" w:unhideWhenUsed="1"/>
+    <w:lsdException w:name="Normal Table" w:semiHidden="1" w:unhideWhenUsed="1"/>
     <w:lsdException w:name="annotation subject" w:semiHidden="1" w:unhideWhenUsed="1"/>
     <w:lsdException w:name="No List" w:semiHidden="1" w:unhideWhenUsed="1"/>
     <w:lsdException w:name="Outline List 1" w:semiHidden="1" w:unhideWhenUsed="1"/>
@@ -2924,8 +3014,10 @@
     <w:lsdException w:name="Table Elegant" w:semiHidden="1" w:unhideWhenUsed="1"/>
     <w:lsdException w:name="Table Professional" w:semiHidden="1" w:unhideWhenUsed="1"/>
     <w:lsdException w:name="Table Subtle 1" w:semiHidden="1" w:unhideWhenUsed="1"/>
+    <w:lsdException w:name="Table Subtle 2" w:semiHidden="1" w:unhideWhenUsed="1"/>
     <w:lsdException w:name="Table Web 1" w:semiHidden="1" w:unhideWhenUsed="1"/>
     <w:lsdException w:name="Table Web 2" w:semiHidden="1" w:unhideWhenUsed="1"/>
+    <w:lsdException w:name="Table Web 3" w:semiHidden="1" w:unhideWhenUsed="1"/>
     <w:lsdException w:name="Balloon Text" w:semiHidden="1" w:unhideWhenUsed="1"/>
     <w:lsdException w:name="Table Grid" w:uiPriority="39"/>
     <w:lsdException w:name="Table Theme" w:semiHidden="1" w:unhideWhenUsed="1"/>

--- a/documents/word/User_documentation/user_documentation.docx
+++ b/documents/word/User_documentation/user_documentation.docx
@@ -1915,7 +1915,21 @@
           <w:sz w:val="32"/>
           <w:szCs w:val="32"/>
         </w:rPr>
-        <w:t>A Farmunk oldalon a termékeink termesztésére szolgáló helyről lehet néhány képet látni emellett lehet váltani h</w:t>
+        <w:t xml:space="preserve">A Farmunk oldalon a termékeink termesztésére szolgáló helyről lehet néhány képet látni emellett lehet </w:t>
+      </w:r>
+      <w:r>
+        <w:rPr>
+          <w:sz w:val="32"/>
+          <w:szCs w:val="32"/>
+        </w:rPr>
+        <w:t>váltani,</w:t>
+      </w:r>
+      <w:r>
+        <w:rPr>
+          <w:sz w:val="32"/>
+          <w:szCs w:val="32"/>
+        </w:rPr>
+        <w:t xml:space="preserve"> h</w:t>
       </w:r>
       <w:r>
         <w:rPr>
@@ -1923,9 +1937,124 @@
           <w:szCs w:val="32"/>
         </w:rPr>
         <w:t>ogy láthassunk pár információt a farmról.</w:t>
+      </w:r>
+    </w:p>
+    <w:p>
+      <w:pPr>
+        <w:shd w:val="clear" w:color="auto" w:fill="FFFFFF" w:themeFill="background1"/>
+        <w:rPr>
+          <w:sz w:val="32"/>
+          <w:szCs w:val="32"/>
+        </w:rPr>
+      </w:pPr>
+      <w:r>
+        <w:rPr>
+          <w:noProof/>
+          <w:sz w:val="32"/>
+          <w:szCs w:val="32"/>
+        </w:rPr>
+        <w:drawing>
+          <wp:inline distT="0" distB="0" distL="0" distR="0">
+            <wp:extent cx="5760720" cy="339725"/>
+            <wp:effectExtent l="0" t="0" r="0" b="3175"/>
+            <wp:docPr id="21" name="Kép 21"/>
+            <wp:cNvGraphicFramePr>
+              <a:graphicFrameLocks xmlns:a="http://schemas.openxmlformats.org/drawingml/2006/main" noChangeAspect="1"/>
+            </wp:cNvGraphicFramePr>
+            <a:graphic xmlns:a="http://schemas.openxmlformats.org/drawingml/2006/main">
+              <a:graphicData uri="http://schemas.openxmlformats.org/drawingml/2006/picture">
+                <pic:pic xmlns:pic="http://schemas.openxmlformats.org/drawingml/2006/picture">
+                  <pic:nvPicPr>
+                    <pic:cNvPr id="21" name="farm_gallery.png"/>
+                    <pic:cNvPicPr/>
+                  </pic:nvPicPr>
+                  <pic:blipFill>
+                    <a:blip r:embed="rId23">
+                      <a:extLst>
+                        <a:ext uri="{28A0092B-C50C-407E-A947-70E740481C1C}">
+                          <a14:useLocalDpi xmlns:a14="http://schemas.microsoft.com/office/drawing/2010/main" val="0"/>
+                        </a:ext>
+                      </a:extLst>
+                    </a:blip>
+                    <a:stretch>
+                      <a:fillRect/>
+                    </a:stretch>
+                  </pic:blipFill>
+                  <pic:spPr>
+                    <a:xfrm>
+                      <a:off x="0" y="0"/>
+                      <a:ext cx="5760720" cy="339725"/>
+                    </a:xfrm>
+                    <a:prstGeom prst="rect">
+                      <a:avLst/>
+                    </a:prstGeom>
+                  </pic:spPr>
+                </pic:pic>
+              </a:graphicData>
+            </a:graphic>
+          </wp:inline>
+        </w:drawing>
       </w:r>
       <w:bookmarkStart w:id="0" w:name="_GoBack"/>
       <w:bookmarkEnd w:id="0"/>
+    </w:p>
+    <w:p>
+      <w:pPr>
+        <w:shd w:val="clear" w:color="auto" w:fill="FFFFFF" w:themeFill="background1"/>
+        <w:rPr>
+          <w:sz w:val="32"/>
+          <w:szCs w:val="32"/>
+        </w:rPr>
+      </w:pPr>
+      <w:r>
+        <w:rPr>
+          <w:noProof/>
+          <w:sz w:val="32"/>
+          <w:szCs w:val="32"/>
+        </w:rPr>
+        <w:lastRenderedPageBreak/>
+        <w:drawing>
+          <wp:inline distT="0" distB="0" distL="0" distR="0">
+            <wp:extent cx="5760720" cy="292735"/>
+            <wp:effectExtent l="0" t="0" r="0" b="0"/>
+            <wp:docPr id="23" name="Kép 23"/>
+            <wp:cNvGraphicFramePr>
+              <a:graphicFrameLocks xmlns:a="http://schemas.openxmlformats.org/drawingml/2006/main" noChangeAspect="1"/>
+            </wp:cNvGraphicFramePr>
+            <a:graphic xmlns:a="http://schemas.openxmlformats.org/drawingml/2006/main">
+              <a:graphicData uri="http://schemas.openxmlformats.org/drawingml/2006/picture">
+                <pic:pic xmlns:pic="http://schemas.openxmlformats.org/drawingml/2006/picture">
+                  <pic:nvPicPr>
+                    <pic:cNvPr id="23" name="farm_information.png"/>
+                    <pic:cNvPicPr/>
+                  </pic:nvPicPr>
+                  <pic:blipFill>
+                    <a:blip r:embed="rId24">
+                      <a:extLst>
+                        <a:ext uri="{28A0092B-C50C-407E-A947-70E740481C1C}">
+                          <a14:useLocalDpi xmlns:a14="http://schemas.microsoft.com/office/drawing/2010/main" val="0"/>
+                        </a:ext>
+                      </a:extLst>
+                    </a:blip>
+                    <a:stretch>
+                      <a:fillRect/>
+                    </a:stretch>
+                  </pic:blipFill>
+                  <pic:spPr>
+                    <a:xfrm>
+                      <a:off x="0" y="0"/>
+                      <a:ext cx="5760720" cy="292735"/>
+                    </a:xfrm>
+                    <a:prstGeom prst="rect">
+                      <a:avLst/>
+                    </a:prstGeom>
+                  </pic:spPr>
+                </pic:pic>
+              </a:graphicData>
+            </a:graphic>
+          </wp:inline>
+        </w:drawing>
+      </w:r>
     </w:p>
     <w:p>
       <w:pPr>
@@ -1981,7 +2110,6 @@
           <w:sz w:val="36"/>
           <w:szCs w:val="36"/>
         </w:rPr>
-        <w:lastRenderedPageBreak/>
         <w:drawing>
           <wp:inline distT="0" distB="0" distL="0" distR="0">
             <wp:extent cx="5760720" cy="429260"/>
@@ -1998,7 +2126,7 @@
                     <pic:cNvPicPr/>
                   </pic:nvPicPr>
                   <pic:blipFill>
-                    <a:blip r:embed="rId23">
+                    <a:blip r:embed="rId25">
                       <a:extLst>
                         <a:ext uri="{28A0092B-C50C-407E-A947-70E740481C1C}">
                           <a14:useLocalDpi xmlns:a14="http://schemas.microsoft.com/office/drawing/2010/main" val="0"/>
@@ -2097,7 +2225,7 @@
                     <pic:cNvPicPr/>
                   </pic:nvPicPr>
                   <pic:blipFill>
-                    <a:blip r:embed="rId24">
+                    <a:blip r:embed="rId26">
                       <a:extLst>
                         <a:ext uri="{28A0092B-C50C-407E-A947-70E740481C1C}">
                           <a14:useLocalDpi xmlns:a14="http://schemas.microsoft.com/office/drawing/2010/main" val="0"/>
@@ -2181,7 +2309,7 @@
                     <pic:cNvPicPr/>
                   </pic:nvPicPr>
                   <pic:blipFill>
-                    <a:blip r:embed="rId25">
+                    <a:blip r:embed="rId27">
                       <a:extLst>
                         <a:ext uri="{28A0092B-C50C-407E-A947-70E740481C1C}">
                           <a14:useLocalDpi xmlns:a14="http://schemas.microsoft.com/office/drawing/2010/main" val="0"/>
@@ -2305,7 +2433,7 @@
                     <pic:cNvPicPr/>
                   </pic:nvPicPr>
                   <pic:blipFill>
-                    <a:blip r:embed="rId26">
+                    <a:blip r:embed="rId28">
                       <a:extLst>
                         <a:ext uri="{28A0092B-C50C-407E-A947-70E740481C1C}">
                           <a14:useLocalDpi xmlns:a14="http://schemas.microsoft.com/office/drawing/2010/main" val="0"/>
@@ -2477,6 +2605,7 @@
           <w:sz w:val="36"/>
           <w:szCs w:val="36"/>
         </w:rPr>
+        <w:lastRenderedPageBreak/>
         <w:t xml:space="preserve">Szlovák nyelv </w:t>
       </w:r>
       <w:r>
